--- a/resume.docx
+++ b/resume.docx
@@ -123,30 +123,27 @@
         </w:rPr>
         <w:t xml:space="preserve"> </w:t>
       </w:r>
-    </w:p>
-    <w:p>
-      <w:pPr>
-        <w:spacing w:after="0" w:line="240" w:lineRule="auto"/>
-        <w:rPr>
-          <w:rFonts w:ascii="Calibri" w:hAnsi="Calibri" w:cs="Calibri"/>
-          <w:b/>
-        </w:rPr>
-      </w:pPr>
-      <w:proofErr w:type="spellStart"/>
-      <w:r>
-        <w:rPr>
-          <w:rFonts w:ascii="Calibri" w:hAnsi="Calibri" w:cs="Calibri"/>
-          <w:b/>
-        </w:rPr>
-        <w:t>Center</w:t>
-      </w:r>
-      <w:proofErr w:type="spellEnd"/>
-      <w:r>
-        <w:rPr>
-          <w:rFonts w:ascii="Calibri" w:hAnsi="Calibri" w:cs="Calibri"/>
-          <w:b/>
-        </w:rPr>
-        <w:t xml:space="preserve"> for Global health Practice and Impact. </w:t>
+      <w:r>
+        <w:rPr>
+          <w:rFonts w:ascii="Calibri" w:hAnsi="Calibri" w:cs="Calibri"/>
+          <w:b/>
+          <w:color w:val="70AD47" w:themeColor="accent6"/>
+        </w:rPr>
+        <w:t>https://oluwatosin-dev.netlify.app/</w:t>
+      </w:r>
+      <w:r>
+        <w:rPr>
+          <w:rFonts w:ascii="Calibri" w:hAnsi="Calibri" w:cs="Calibri"/>
+          <w:b/>
+        </w:rPr>
+        <w:t>|</w:t>
+      </w:r>
+      <w:r>
+        <w:rPr>
+          <w:rFonts w:ascii="Calibri" w:hAnsi="Calibri" w:cs="Calibri"/>
+          <w:b/>
+        </w:rPr>
+        <w:t xml:space="preserve"> </w:t>
       </w:r>
       <w:proofErr w:type="spellStart"/>
       <w:proofErr w:type="gramStart"/>
@@ -184,6 +181,129 @@
     </w:p>
     <w:p>
       <w:pPr>
+        <w:pBdr>
+          <w:bottom w:val="single" w:sz="6" w:space="1" w:color="auto"/>
+        </w:pBdr>
+        <w:spacing w:line="240" w:lineRule="auto"/>
+        <w:jc w:val="left"/>
+        <w:rPr>
+          <w:rFonts w:ascii="Calibri" w:hAnsi="Calibri" w:cs="Calibri"/>
+          <w:b/>
+          <w:color w:val="70AD47" w:themeColor="accent6"/>
+          <w:szCs w:val="20"/>
+        </w:rPr>
+      </w:pPr>
+      <w:r>
+        <w:rPr>
+          <w:rFonts w:ascii="Calibri" w:hAnsi="Calibri" w:cs="Calibri"/>
+          <w:b/>
+          <w:color w:val="70AD47" w:themeColor="accent6"/>
+          <w:szCs w:val="20"/>
+        </w:rPr>
+        <w:t>PROFILE SUMMARY</w:t>
+      </w:r>
+    </w:p>
+    <w:p>
+      <w:pPr>
+        <w:spacing w:after="190" w:line="276" w:lineRule="auto"/>
+        <w:ind w:right="6"/>
+        <w:jc w:val="both"/>
+      </w:pPr>
+      <w:r>
+        <w:t xml:space="preserve">A wide-eyed software developer with experience in development, testing and </w:t>
+      </w:r>
+      <w:proofErr w:type="spellStart"/>
+      <w:r>
+        <w:t>maintain</w:t>
+      </w:r>
+      <w:r>
+        <w:t>ance</w:t>
+      </w:r>
+      <w:proofErr w:type="spellEnd"/>
+      <w:r>
+        <w:t xml:space="preserve"> of applications</w:t>
+      </w:r>
+      <w:r>
+        <w:t>.</w:t>
+      </w:r>
+      <w:r>
+        <w:t xml:space="preserve"> </w:t>
+      </w:r>
+      <w:r>
+        <w:t>Have the a</w:t>
+      </w:r>
+      <w:r>
+        <w:t xml:space="preserve">bility </w:t>
+      </w:r>
+      <w:r>
+        <w:t>to</w:t>
+      </w:r>
+      <w:r>
+        <w:t xml:space="preserve"> work as </w:t>
+      </w:r>
+      <w:r>
+        <w:t xml:space="preserve">a </w:t>
+      </w:r>
+      <w:r>
+        <w:t>part of an agile team and deliver high quality performance code</w:t>
+      </w:r>
+      <w:r>
+        <w:t>, also s</w:t>
+      </w:r>
+      <w:r>
+        <w:t xml:space="preserve">killed at devising innovative solutions to enhance internal business </w:t>
+      </w:r>
+      <w:proofErr w:type="spellStart"/>
+      <w:proofErr w:type="gramStart"/>
+      <w:r>
+        <w:t>processes</w:t>
+      </w:r>
+      <w:r>
+        <w:t>,use</w:t>
+      </w:r>
+      <w:proofErr w:type="spellEnd"/>
+      <w:proofErr w:type="gramEnd"/>
+      <w:r>
+        <w:t xml:space="preserve"> of e</w:t>
+      </w:r>
+      <w:r>
+        <w:t>merging technologies and tools for application development and training</w:t>
+      </w:r>
+      <w:r>
+        <w:t xml:space="preserve"> also</w:t>
+      </w:r>
+      <w:r>
+        <w:t xml:space="preserve"> </w:t>
+      </w:r>
+      <w:r>
+        <w:t>q</w:t>
+      </w:r>
+      <w:r>
+        <w:t xml:space="preserve">uick in learning new concepts, </w:t>
+      </w:r>
+      <w:r>
+        <w:t xml:space="preserve">a </w:t>
+      </w:r>
+      <w:r>
+        <w:t>good team contributor, capable of working under pressure and communicating ideas clearly.</w:t>
+      </w:r>
+    </w:p>
+    <w:p>
+      <w:pPr>
+        <w:pStyle w:val="Achievement"/>
+        <w:tabs>
+          <w:tab w:val="right" w:pos="9781"/>
+        </w:tabs>
+        <w:spacing w:after="0" w:line="240" w:lineRule="auto"/>
+        <w:ind w:left="0" w:firstLine="0"/>
+        <w:rPr>
+          <w:rFonts w:ascii="Calibri" w:eastAsia="STZhongsong" w:hAnsi="Calibri" w:cs="Calibri"/>
+          <w:sz w:val="20"/>
+        </w:rPr>
+      </w:pPr>
+    </w:p>
+    <w:p>
+      <w:pPr>
         <w:pStyle w:val="Achievement"/>
         <w:tabs>
           <w:tab w:val="right" w:pos="9781"/>
@@ -252,7 +372,6 @@
           <w:lang w:val="en-GB"/>
         </w:rPr>
       </w:pPr>
-      <w:proofErr w:type="spellStart"/>
       <w:r>
         <w:rPr>
           <w:rFonts w:ascii="Calibri" w:hAnsi="Calibri" w:cs="Calibri"/>
@@ -260,9 +379,8 @@
           <w:szCs w:val="20"/>
           <w:lang w:val="en-GB"/>
         </w:rPr>
-        <w:t>Bsc</w:t>
-      </w:r>
-      <w:proofErr w:type="spellEnd"/>
+        <w:t xml:space="preserve"> | P</w:t>
+      </w:r>
       <w:r>
         <w:rPr>
           <w:rFonts w:ascii="Calibri" w:hAnsi="Calibri" w:cs="Calibri"/>
@@ -270,7 +388,7 @@
           <w:szCs w:val="20"/>
           <w:lang w:val="en-GB"/>
         </w:rPr>
-        <w:t xml:space="preserve"> | P</w:t>
+        <w:t xml:space="preserve">harmaceutical </w:t>
       </w:r>
       <w:r>
         <w:rPr>
@@ -279,7 +397,7 @@
           <w:szCs w:val="20"/>
           <w:lang w:val="en-GB"/>
         </w:rPr>
-        <w:t>harmaceutical</w:t>
+        <w:t>Science</w:t>
       </w:r>
       <w:r>
         <w:rPr>
@@ -288,202 +406,47 @@
           <w:szCs w:val="20"/>
           <w:lang w:val="en-GB"/>
         </w:rPr>
-        <w:t xml:space="preserve"> technology</w:t>
-      </w:r>
-      <w:r>
+        <w:tab/>
+      </w:r>
+    </w:p>
+    <w:p>
+      <w:pPr>
+        <w:pStyle w:val="NoSpacing"/>
+        <w:tabs>
+          <w:tab w:val="right" w:pos="10980"/>
+        </w:tabs>
+        <w:ind w:left="420"/>
+        <w:jc w:val="both"/>
         <w:rPr>
           <w:rFonts w:ascii="Calibri" w:hAnsi="Calibri" w:cs="Calibri"/>
           <w:b/>
           <w:szCs w:val="20"/>
           <w:lang w:val="en-GB"/>
         </w:rPr>
-        <w:tab/>
-      </w:r>
-    </w:p>
-    <w:p>
-      <w:pPr>
-        <w:pStyle w:val="NoSpacing"/>
-        <w:tabs>
-          <w:tab w:val="right" w:pos="10980"/>
-        </w:tabs>
-        <w:ind w:left="420"/>
-        <w:jc w:val="both"/>
-        <w:rPr>
-          <w:rFonts w:ascii="Calibri" w:hAnsi="Calibri" w:cs="Calibri"/>
-          <w:b/>
+      </w:pPr>
+      <w:r>
+        <w:rPr>
+          <w:rFonts w:ascii="Calibri" w:hAnsi="Calibri" w:cs="Calibri"/>
           <w:szCs w:val="20"/>
           <w:lang w:val="en-GB"/>
         </w:rPr>
-      </w:pPr>
+        <w:t>IRGIB AFRICA UNIVERSITY</w:t>
+      </w:r>
       <w:r>
         <w:rPr>
           <w:rFonts w:ascii="Calibri" w:hAnsi="Calibri" w:cs="Calibri"/>
           <w:szCs w:val="20"/>
           <w:lang w:val="en-GB"/>
         </w:rPr>
-        <w:t xml:space="preserve">IRGIB AFRICA </w:t>
-      </w:r>
-      <w:proofErr w:type="gramStart"/>
+        <w:t xml:space="preserve"> </w:t>
+      </w:r>
       <w:r>
         <w:rPr>
           <w:rFonts w:ascii="Calibri" w:hAnsi="Calibri" w:cs="Calibri"/>
           <w:szCs w:val="20"/>
           <w:lang w:val="en-GB"/>
         </w:rPr>
-        <w:t>UNIVERSITY</w:t>
-      </w:r>
-      <w:r>
-        <w:rPr>
-          <w:rFonts w:ascii="Calibri" w:hAnsi="Calibri" w:cs="Calibri"/>
-          <w:szCs w:val="20"/>
-          <w:lang w:val="en-GB"/>
-        </w:rPr>
-        <w:t xml:space="preserve"> </w:t>
-      </w:r>
-      <w:r>
-        <w:rPr>
-          <w:rFonts w:ascii="Calibri" w:hAnsi="Calibri" w:cs="Calibri"/>
-          <w:szCs w:val="20"/>
-          <w:lang w:val="en-GB"/>
-        </w:rPr>
-        <w:t>,</w:t>
-      </w:r>
-      <w:r>
-        <w:rPr>
-          <w:rFonts w:ascii="Calibri" w:hAnsi="Calibri" w:cs="Calibri"/>
-          <w:szCs w:val="20"/>
-          <w:lang w:val="en-GB"/>
-        </w:rPr>
         <w:t>COTONOU</w:t>
-      </w:r>
-      <w:proofErr w:type="gramEnd"/>
-      <w:r>
-        <w:rPr>
-          <w:rFonts w:ascii="Calibri" w:hAnsi="Calibri" w:cs="Calibri"/>
-          <w:szCs w:val="20"/>
-          <w:lang w:val="en-GB"/>
-        </w:rPr>
-        <w:t xml:space="preserve"> REPUBLIC OF B</w:t>
-      </w:r>
-      <w:r>
-        <w:rPr>
-          <w:rFonts w:ascii="Calibri" w:hAnsi="Calibri" w:cs="Calibri"/>
-          <w:szCs w:val="20"/>
-          <w:lang w:val="en-GB"/>
-        </w:rPr>
-        <w:t>ENIN</w:t>
-      </w:r>
-      <w:r>
-        <w:rPr>
-          <w:rFonts w:ascii="Calibri" w:hAnsi="Calibri" w:cs="Calibri"/>
-          <w:szCs w:val="20"/>
-          <w:lang w:val="en-GB"/>
-        </w:rPr>
-        <w:t xml:space="preserve">                                                                                       2017</w:t>
-      </w:r>
-    </w:p>
-    <w:p>
-      <w:pPr>
-        <w:pStyle w:val="NoSpacing"/>
-        <w:tabs>
-          <w:tab w:val="right" w:pos="10980"/>
-        </w:tabs>
-        <w:ind w:left="420"/>
-        <w:jc w:val="both"/>
-        <w:rPr>
-          <w:rFonts w:ascii="Calibri" w:hAnsi="Calibri" w:cs="Calibri"/>
-          <w:szCs w:val="20"/>
-          <w:lang w:val="en-GB"/>
-        </w:rPr>
-      </w:pPr>
-    </w:p>
-    <w:p>
-      <w:pPr>
-        <w:pStyle w:val="NoSpacing"/>
-        <w:tabs>
-          <w:tab w:val="right" w:pos="10980"/>
-        </w:tabs>
-        <w:ind w:left="420"/>
-        <w:jc w:val="both"/>
-        <w:rPr>
-          <w:rFonts w:ascii="Helvetica" w:hAnsi="Helvetica" w:cs="Helvetica"/>
-        </w:rPr>
-      </w:pPr>
-      <w:r>
-        <w:rPr>
-          <w:rFonts w:ascii="Helvetica" w:hAnsi="Helvetica" w:cs="Helvetica"/>
-        </w:rPr>
-        <w:t xml:space="preserve">  </w:t>
-      </w:r>
-      <w:proofErr w:type="gramStart"/>
-      <w:r>
-        <w:rPr>
-          <w:rFonts w:ascii="Helvetica" w:hAnsi="Helvetica" w:cs="Helvetica"/>
-        </w:rPr>
-        <w:t>Thesis</w:t>
-      </w:r>
-      <w:r>
-        <w:rPr>
-          <w:rFonts w:ascii="Helvetica" w:hAnsi="Helvetica" w:cs="Helvetica"/>
-          <w:b/>
-          <w:bCs/>
-        </w:rPr>
-        <w:t xml:space="preserve"> :</w:t>
-      </w:r>
-      <w:proofErr w:type="gramEnd"/>
-      <w:r>
-        <w:rPr>
-          <w:rFonts w:ascii="Helvetica" w:hAnsi="Helvetica" w:cs="Helvetica"/>
-        </w:rPr>
-        <w:t xml:space="preserve"> </w:t>
-      </w:r>
-      <w:r>
-        <w:rPr>
-          <w:rFonts w:ascii="Helvetica" w:hAnsi="Helvetica" w:cs="Helvetica"/>
-        </w:rPr>
-        <w:t xml:space="preserve"> </w:t>
-      </w:r>
-      <w:proofErr w:type="spellStart"/>
-      <w:r>
-        <w:rPr>
-          <w:rFonts w:ascii="Helvetica" w:hAnsi="Helvetica" w:cs="Helvetica"/>
-        </w:rPr>
-        <w:t>Pythochemical</w:t>
-      </w:r>
-      <w:proofErr w:type="spellEnd"/>
-      <w:r>
-        <w:rPr>
-          <w:rFonts w:ascii="Helvetica" w:hAnsi="Helvetica" w:cs="Helvetica"/>
-        </w:rPr>
-        <w:t xml:space="preserve"> and anti </w:t>
-      </w:r>
-      <w:proofErr w:type="spellStart"/>
-      <w:r>
-        <w:rPr>
-          <w:rFonts w:ascii="Helvetica" w:hAnsi="Helvetica" w:cs="Helvetica"/>
-        </w:rPr>
-        <w:t>micobial</w:t>
-      </w:r>
-      <w:proofErr w:type="spellEnd"/>
-      <w:r>
-        <w:rPr>
-          <w:rFonts w:ascii="Helvetica" w:hAnsi="Helvetica" w:cs="Helvetica"/>
-        </w:rPr>
-        <w:t xml:space="preserve"> analysis of </w:t>
-      </w:r>
-      <w:proofErr w:type="spellStart"/>
-      <w:r>
-        <w:rPr>
-          <w:rFonts w:ascii="Helvetica" w:hAnsi="Helvetica" w:cs="Helvetica"/>
-        </w:rPr>
-        <w:t>Mystetoe</w:t>
-      </w:r>
-      <w:proofErr w:type="spellEnd"/>
-      <w:r>
-        <w:rPr>
-          <w:rFonts w:ascii="Helvetica" w:hAnsi="Helvetica" w:cs="Helvetica"/>
-        </w:rPr>
-        <w:t xml:space="preserve"> leaves</w:t>
       </w:r>
     </w:p>
     <w:p>
@@ -537,7 +500,1502 @@
           <w:color w:val="70AD47" w:themeColor="accent6"/>
           <w:szCs w:val="20"/>
         </w:rPr>
-        <w:t xml:space="preserve">RESEARCH INTERESTS </w:t>
+        <w:t>SKILLS AND COMPETENCIES</w:t>
+      </w:r>
+    </w:p>
+    <w:tbl>
+      <w:tblPr>
+        <w:tblStyle w:val="LetterTable"/>
+        <w:tblW w:w="10849" w:type="dxa"/>
+        <w:tblBorders>
+          <w:insideH w:val="none" w:sz="0" w:space="0" w:color="auto"/>
+        </w:tblBorders>
+        <w:tblLook w:val="04A0" w:firstRow="1" w:lastRow="0" w:firstColumn="1" w:lastColumn="0" w:noHBand="0" w:noVBand="1"/>
+      </w:tblPr>
+      <w:tblGrid>
+        <w:gridCol w:w="2378"/>
+        <w:gridCol w:w="2410"/>
+        <w:gridCol w:w="2835"/>
+        <w:gridCol w:w="3226"/>
+      </w:tblGrid>
+      <w:tr>
+        <w:trPr>
+          <w:cnfStyle w:val="100000000000" w:firstRow="1" w:lastRow="0" w:firstColumn="0" w:lastColumn="0" w:oddVBand="0" w:evenVBand="0" w:oddHBand="0" w:evenHBand="0" w:firstRowFirstColumn="0" w:firstRowLastColumn="0" w:lastRowFirstColumn="0" w:lastRowLastColumn="0"/>
+          <w:trHeight w:val="132"/>
+        </w:trPr>
+        <w:tc>
+          <w:tcPr>
+            <w:cnfStyle w:val="001000000000" w:firstRow="0" w:lastRow="0" w:firstColumn="1" w:lastColumn="0" w:oddVBand="0" w:evenVBand="0" w:oddHBand="0" w:evenHBand="0" w:firstRowFirstColumn="0" w:firstRowLastColumn="0" w:lastRowFirstColumn="0" w:lastRowLastColumn="0"/>
+            <w:tcW w:w="2378" w:type="dxa"/>
+          </w:tcPr>
+          <w:p>
+            <w:pPr>
+              <w:pStyle w:val="ListParagraph"/>
+              <w:numPr>
+                <w:ilvl w:val="0"/>
+                <w:numId w:val="3"/>
+              </w:numPr>
+              <w:spacing w:before="0" w:after="0"/>
+              <w:ind w:right="90"/>
+              <w:contextualSpacing w:val="0"/>
+              <w:jc w:val="left"/>
+              <w:rPr>
+                <w:rFonts w:ascii="Calibri" w:hAnsi="Calibri" w:cs="Calibri"/>
+                <w:caps w:val="0"/>
+                <w:color w:val="auto"/>
+                <w:sz w:val="24"/>
+                <w:szCs w:val="24"/>
+              </w:rPr>
+            </w:pPr>
+            <w:r>
+              <w:rPr>
+                <w:rFonts w:ascii="Calibri" w:hAnsi="Calibri" w:cs="Calibri"/>
+                <w:caps w:val="0"/>
+                <w:color w:val="auto"/>
+                <w:sz w:val="24"/>
+                <w:szCs w:val="24"/>
+              </w:rPr>
+              <w:t>HTML</w:t>
+            </w:r>
+          </w:p>
+          <w:p>
+            <w:pPr>
+              <w:pStyle w:val="ListParagraph"/>
+              <w:numPr>
+                <w:ilvl w:val="0"/>
+                <w:numId w:val="3"/>
+              </w:numPr>
+              <w:spacing w:before="0" w:after="0"/>
+              <w:ind w:right="90"/>
+              <w:contextualSpacing w:val="0"/>
+              <w:jc w:val="left"/>
+              <w:rPr>
+                <w:rFonts w:ascii="Calibri" w:hAnsi="Calibri" w:cs="Calibri"/>
+                <w:caps w:val="0"/>
+                <w:color w:val="auto"/>
+                <w:sz w:val="24"/>
+                <w:szCs w:val="24"/>
+              </w:rPr>
+            </w:pPr>
+            <w:r>
+              <w:rPr>
+                <w:rFonts w:ascii="Calibri" w:hAnsi="Calibri" w:cs="Calibri"/>
+                <w:caps w:val="0"/>
+                <w:color w:val="auto"/>
+                <w:sz w:val="24"/>
+                <w:szCs w:val="24"/>
+              </w:rPr>
+              <w:t>JavaScript</w:t>
+            </w:r>
+          </w:p>
+          <w:p>
+            <w:pPr>
+              <w:pStyle w:val="ListParagraph"/>
+              <w:numPr>
+                <w:ilvl w:val="0"/>
+                <w:numId w:val="3"/>
+              </w:numPr>
+              <w:spacing w:before="0" w:after="0"/>
+              <w:ind w:right="90"/>
+              <w:contextualSpacing w:val="0"/>
+              <w:jc w:val="both"/>
+              <w:rPr>
+                <w:rFonts w:ascii="Calibri" w:hAnsi="Calibri" w:cs="Calibri"/>
+                <w:color w:val="auto"/>
+                <w:sz w:val="24"/>
+                <w:szCs w:val="24"/>
+              </w:rPr>
+            </w:pPr>
+            <w:r>
+              <w:rPr>
+                <w:rFonts w:ascii="Calibri" w:hAnsi="Calibri" w:cs="Calibri"/>
+                <w:caps w:val="0"/>
+                <w:color w:val="auto"/>
+                <w:sz w:val="24"/>
+                <w:szCs w:val="24"/>
+              </w:rPr>
+              <w:t>Responsive</w:t>
+            </w:r>
+            <w:r>
+              <w:rPr>
+                <w:rFonts w:ascii="Calibri" w:hAnsi="Calibri" w:cs="Calibri"/>
+                <w:caps w:val="0"/>
+                <w:color w:val="auto"/>
+                <w:sz w:val="24"/>
+                <w:szCs w:val="24"/>
+              </w:rPr>
+              <w:t xml:space="preserve">  </w:t>
+            </w:r>
+          </w:p>
+          <w:p>
+            <w:pPr>
+              <w:pStyle w:val="ListParagraph"/>
+              <w:spacing w:before="0" w:after="0"/>
+              <w:ind w:left="360" w:right="90"/>
+              <w:contextualSpacing w:val="0"/>
+              <w:jc w:val="both"/>
+              <w:rPr>
+                <w:rFonts w:ascii="Calibri" w:hAnsi="Calibri" w:cs="Calibri"/>
+                <w:color w:val="auto"/>
+                <w:sz w:val="24"/>
+                <w:szCs w:val="24"/>
+              </w:rPr>
+            </w:pPr>
+            <w:r>
+              <w:rPr>
+                <w:rFonts w:ascii="Calibri" w:hAnsi="Calibri" w:cs="Calibri"/>
+                <w:caps w:val="0"/>
+                <w:color w:val="auto"/>
+                <w:sz w:val="24"/>
+                <w:szCs w:val="24"/>
+              </w:rPr>
+              <w:t>UI Design</w:t>
+            </w:r>
+          </w:p>
+          <w:p>
+            <w:pPr>
+              <w:pStyle w:val="ListParagraph"/>
+              <w:numPr>
+                <w:ilvl w:val="0"/>
+                <w:numId w:val="3"/>
+              </w:numPr>
+              <w:spacing w:before="0" w:after="0"/>
+              <w:contextualSpacing w:val="0"/>
+              <w:jc w:val="left"/>
+              <w:rPr>
+                <w:rFonts w:ascii="Calibri" w:hAnsi="Calibri" w:cs="Calibri"/>
+                <w:color w:val="auto"/>
+                <w:sz w:val="24"/>
+                <w:szCs w:val="24"/>
+              </w:rPr>
+            </w:pPr>
+            <w:r>
+              <w:rPr>
+                <w:rFonts w:ascii="Calibri" w:hAnsi="Calibri" w:cs="Calibri"/>
+                <w:caps w:val="0"/>
+                <w:color w:val="auto"/>
+                <w:sz w:val="24"/>
+                <w:szCs w:val="24"/>
+              </w:rPr>
+              <w:t>Git</w:t>
+            </w:r>
+          </w:p>
+          <w:p>
+            <w:pPr>
+              <w:pStyle w:val="ListParagraph"/>
+              <w:numPr>
+                <w:ilvl w:val="0"/>
+                <w:numId w:val="3"/>
+              </w:numPr>
+              <w:spacing w:before="0" w:after="0"/>
+              <w:contextualSpacing w:val="0"/>
+              <w:jc w:val="left"/>
+              <w:rPr>
+                <w:rFonts w:ascii="Calibri" w:hAnsi="Calibri" w:cs="Calibri"/>
+                <w:color w:val="auto"/>
+                <w:sz w:val="24"/>
+                <w:szCs w:val="24"/>
+              </w:rPr>
+            </w:pPr>
+            <w:r>
+              <w:rPr>
+                <w:rFonts w:ascii="Calibri" w:hAnsi="Calibri" w:cs="Calibri"/>
+                <w:caps w:val="0"/>
+                <w:color w:val="auto"/>
+                <w:sz w:val="24"/>
+                <w:szCs w:val="24"/>
+              </w:rPr>
+              <w:t>CSS</w:t>
+            </w:r>
+          </w:p>
+          <w:p>
+            <w:pPr>
+              <w:pStyle w:val="ListParagraph"/>
+              <w:numPr>
+                <w:ilvl w:val="0"/>
+                <w:numId w:val="3"/>
+              </w:numPr>
+              <w:spacing w:before="0" w:after="0"/>
+              <w:contextualSpacing w:val="0"/>
+              <w:jc w:val="left"/>
+              <w:rPr>
+                <w:rFonts w:ascii="Calibri" w:hAnsi="Calibri" w:cs="Calibri"/>
+                <w:color w:val="auto"/>
+                <w:sz w:val="24"/>
+                <w:szCs w:val="24"/>
+              </w:rPr>
+            </w:pPr>
+            <w:r>
+              <w:rPr>
+                <w:rFonts w:ascii="Calibri" w:hAnsi="Calibri" w:cs="Calibri"/>
+                <w:caps w:val="0"/>
+                <w:color w:val="auto"/>
+                <w:sz w:val="24"/>
+                <w:szCs w:val="24"/>
+              </w:rPr>
+              <w:t>Redux</w:t>
+            </w:r>
+          </w:p>
+          <w:p>
+            <w:pPr>
+              <w:pStyle w:val="ListParagraph"/>
+              <w:numPr>
+                <w:ilvl w:val="0"/>
+                <w:numId w:val="3"/>
+              </w:numPr>
+              <w:spacing w:before="0" w:after="0"/>
+              <w:contextualSpacing w:val="0"/>
+              <w:jc w:val="left"/>
+              <w:rPr>
+                <w:rFonts w:ascii="Calibri" w:hAnsi="Calibri" w:cs="Calibri"/>
+                <w:color w:val="auto"/>
+                <w:sz w:val="24"/>
+                <w:szCs w:val="24"/>
+              </w:rPr>
+            </w:pPr>
+            <w:r>
+              <w:rPr>
+                <w:rFonts w:ascii="Calibri" w:hAnsi="Calibri" w:cs="Calibri"/>
+                <w:caps w:val="0"/>
+                <w:color w:val="auto"/>
+                <w:sz w:val="24"/>
+                <w:szCs w:val="24"/>
+              </w:rPr>
+              <w:t>NodeJS</w:t>
+            </w:r>
+          </w:p>
+          <w:p>
+            <w:pPr>
+              <w:pStyle w:val="ListParagraph"/>
+              <w:spacing w:before="0" w:after="0"/>
+              <w:ind w:left="360" w:right="90"/>
+              <w:contextualSpacing w:val="0"/>
+              <w:jc w:val="left"/>
+              <w:rPr>
+                <w:rFonts w:ascii="Calibri" w:hAnsi="Calibri" w:cs="Calibri"/>
+                <w:caps w:val="0"/>
+                <w:color w:val="auto"/>
+                <w:sz w:val="24"/>
+                <w:szCs w:val="24"/>
+              </w:rPr>
+            </w:pPr>
+          </w:p>
+        </w:tc>
+        <w:tc>
+          <w:tcPr>
+            <w:tcW w:w="2410" w:type="dxa"/>
+          </w:tcPr>
+          <w:p>
+            <w:pPr>
+              <w:pStyle w:val="ListParagraph"/>
+              <w:numPr>
+                <w:ilvl w:val="0"/>
+                <w:numId w:val="3"/>
+              </w:numPr>
+              <w:spacing w:before="0" w:after="0"/>
+              <w:ind w:right="90"/>
+              <w:contextualSpacing w:val="0"/>
+              <w:jc w:val="both"/>
+              <w:cnfStyle w:val="100000000000" w:firstRow="1" w:lastRow="0" w:firstColumn="0" w:lastColumn="0" w:oddVBand="0" w:evenVBand="0" w:oddHBand="0" w:evenHBand="0" w:firstRowFirstColumn="0" w:firstRowLastColumn="0" w:lastRowFirstColumn="0" w:lastRowLastColumn="0"/>
+              <w:rPr>
+                <w:rFonts w:ascii="Calibri" w:hAnsi="Calibri" w:cs="Calibri"/>
+                <w:color w:val="auto"/>
+                <w:sz w:val="24"/>
+                <w:szCs w:val="24"/>
+              </w:rPr>
+            </w:pPr>
+            <w:r>
+              <w:rPr>
+                <w:rFonts w:ascii="Calibri" w:hAnsi="Calibri" w:cs="Calibri"/>
+                <w:caps w:val="0"/>
+                <w:color w:val="auto"/>
+                <w:sz w:val="24"/>
+                <w:szCs w:val="24"/>
+              </w:rPr>
+              <w:t>PostgreSQL</w:t>
+            </w:r>
+          </w:p>
+          <w:p>
+            <w:pPr>
+              <w:pStyle w:val="ListParagraph"/>
+              <w:numPr>
+                <w:ilvl w:val="0"/>
+                <w:numId w:val="3"/>
+              </w:numPr>
+              <w:spacing w:before="0" w:after="0"/>
+              <w:ind w:right="90"/>
+              <w:contextualSpacing w:val="0"/>
+              <w:jc w:val="both"/>
+              <w:cnfStyle w:val="100000000000" w:firstRow="1" w:lastRow="0" w:firstColumn="0" w:lastColumn="0" w:oddVBand="0" w:evenVBand="0" w:oddHBand="0" w:evenHBand="0" w:firstRowFirstColumn="0" w:firstRowLastColumn="0" w:lastRowFirstColumn="0" w:lastRowLastColumn="0"/>
+              <w:rPr>
+                <w:rFonts w:ascii="Calibri" w:hAnsi="Calibri" w:cs="Calibri"/>
+                <w:color w:val="auto"/>
+                <w:sz w:val="24"/>
+                <w:szCs w:val="24"/>
+              </w:rPr>
+            </w:pPr>
+            <w:r>
+              <w:rPr>
+                <w:rFonts w:ascii="Calibri" w:hAnsi="Calibri" w:cs="Calibri"/>
+                <w:caps w:val="0"/>
+                <w:color w:val="auto"/>
+                <w:sz w:val="24"/>
+                <w:szCs w:val="24"/>
+              </w:rPr>
+              <w:t>Python</w:t>
+            </w:r>
+          </w:p>
+          <w:p>
+            <w:pPr>
+              <w:pStyle w:val="ListParagraph"/>
+              <w:numPr>
+                <w:ilvl w:val="0"/>
+                <w:numId w:val="3"/>
+              </w:numPr>
+              <w:spacing w:before="0" w:after="0"/>
+              <w:ind w:right="90"/>
+              <w:contextualSpacing w:val="0"/>
+              <w:jc w:val="both"/>
+              <w:cnfStyle w:val="100000000000" w:firstRow="1" w:lastRow="0" w:firstColumn="0" w:lastColumn="0" w:oddVBand="0" w:evenVBand="0" w:oddHBand="0" w:evenHBand="0" w:firstRowFirstColumn="0" w:firstRowLastColumn="0" w:lastRowFirstColumn="0" w:lastRowLastColumn="0"/>
+              <w:rPr>
+                <w:rFonts w:ascii="Calibri" w:hAnsi="Calibri" w:cs="Calibri"/>
+                <w:color w:val="auto"/>
+                <w:sz w:val="24"/>
+                <w:szCs w:val="24"/>
+              </w:rPr>
+            </w:pPr>
+            <w:r>
+              <w:rPr>
+                <w:rFonts w:ascii="Calibri" w:hAnsi="Calibri" w:cs="Calibri"/>
+                <w:caps w:val="0"/>
+                <w:color w:val="auto"/>
+                <w:sz w:val="24"/>
+                <w:szCs w:val="24"/>
+              </w:rPr>
+              <w:t>Django</w:t>
+            </w:r>
+          </w:p>
+          <w:p>
+            <w:pPr>
+              <w:pStyle w:val="ListParagraph"/>
+              <w:numPr>
+                <w:ilvl w:val="0"/>
+                <w:numId w:val="3"/>
+              </w:numPr>
+              <w:spacing w:before="0" w:after="0"/>
+              <w:ind w:right="90"/>
+              <w:contextualSpacing w:val="0"/>
+              <w:jc w:val="both"/>
+              <w:cnfStyle w:val="100000000000" w:firstRow="1" w:lastRow="0" w:firstColumn="0" w:lastColumn="0" w:oddVBand="0" w:evenVBand="0" w:oddHBand="0" w:evenHBand="0" w:firstRowFirstColumn="0" w:firstRowLastColumn="0" w:lastRowFirstColumn="0" w:lastRowLastColumn="0"/>
+              <w:rPr>
+                <w:rFonts w:ascii="Calibri" w:hAnsi="Calibri" w:cs="Calibri"/>
+                <w:color w:val="auto"/>
+                <w:sz w:val="24"/>
+                <w:szCs w:val="24"/>
+              </w:rPr>
+            </w:pPr>
+            <w:r>
+              <w:rPr>
+                <w:rFonts w:ascii="Calibri" w:hAnsi="Calibri" w:cs="Calibri"/>
+                <w:caps w:val="0"/>
+                <w:color w:val="auto"/>
+                <w:sz w:val="24"/>
+                <w:szCs w:val="24"/>
+              </w:rPr>
+              <w:t>React</w:t>
+            </w:r>
+            <w:r>
+              <w:rPr>
+                <w:rFonts w:ascii="Calibri" w:hAnsi="Calibri" w:cs="Calibri"/>
+                <w:caps w:val="0"/>
+                <w:color w:val="auto"/>
+                <w:sz w:val="24"/>
+                <w:szCs w:val="24"/>
+              </w:rPr>
+              <w:t>.js</w:t>
+            </w:r>
+          </w:p>
+          <w:p>
+            <w:pPr>
+              <w:pStyle w:val="ListParagraph"/>
+              <w:numPr>
+                <w:ilvl w:val="0"/>
+                <w:numId w:val="3"/>
+              </w:numPr>
+              <w:spacing w:before="0" w:after="0"/>
+              <w:ind w:right="90"/>
+              <w:contextualSpacing w:val="0"/>
+              <w:jc w:val="both"/>
+              <w:cnfStyle w:val="100000000000" w:firstRow="1" w:lastRow="0" w:firstColumn="0" w:lastColumn="0" w:oddVBand="0" w:evenVBand="0" w:oddHBand="0" w:evenHBand="0" w:firstRowFirstColumn="0" w:firstRowLastColumn="0" w:lastRowFirstColumn="0" w:lastRowLastColumn="0"/>
+              <w:rPr>
+                <w:rFonts w:ascii="Calibri" w:hAnsi="Calibri" w:cs="Calibri"/>
+                <w:color w:val="auto"/>
+                <w:sz w:val="24"/>
+                <w:szCs w:val="24"/>
+              </w:rPr>
+            </w:pPr>
+            <w:r>
+              <w:rPr>
+                <w:rFonts w:ascii="Calibri" w:hAnsi="Calibri" w:cs="Calibri"/>
+                <w:caps w:val="0"/>
+                <w:color w:val="auto"/>
+                <w:sz w:val="24"/>
+                <w:szCs w:val="24"/>
+              </w:rPr>
+              <w:t>SEO Principles</w:t>
+            </w:r>
+          </w:p>
+          <w:p>
+            <w:pPr>
+              <w:pStyle w:val="ListParagraph"/>
+              <w:numPr>
+                <w:ilvl w:val="0"/>
+                <w:numId w:val="3"/>
+              </w:numPr>
+              <w:spacing w:before="0" w:after="0"/>
+              <w:ind w:right="90"/>
+              <w:contextualSpacing w:val="0"/>
+              <w:jc w:val="both"/>
+              <w:cnfStyle w:val="100000000000" w:firstRow="1" w:lastRow="0" w:firstColumn="0" w:lastColumn="0" w:oddVBand="0" w:evenVBand="0" w:oddHBand="0" w:evenHBand="0" w:firstRowFirstColumn="0" w:firstRowLastColumn="0" w:lastRowFirstColumn="0" w:lastRowLastColumn="0"/>
+              <w:rPr>
+                <w:rFonts w:ascii="Calibri" w:hAnsi="Calibri" w:cs="Calibri"/>
+                <w:color w:val="auto"/>
+                <w:sz w:val="24"/>
+                <w:szCs w:val="24"/>
+              </w:rPr>
+            </w:pPr>
+            <w:r>
+              <w:rPr>
+                <w:rFonts w:ascii="Calibri" w:hAnsi="Calibri" w:cs="Calibri"/>
+                <w:caps w:val="0"/>
+                <w:color w:val="auto"/>
+                <w:sz w:val="24"/>
+                <w:szCs w:val="24"/>
+              </w:rPr>
+              <w:t>Adobe Illustrator</w:t>
+            </w:r>
+          </w:p>
+          <w:p>
+            <w:pPr>
+              <w:pStyle w:val="ListParagraph"/>
+              <w:numPr>
+                <w:ilvl w:val="0"/>
+                <w:numId w:val="3"/>
+              </w:numPr>
+              <w:spacing w:before="0" w:after="0"/>
+              <w:ind w:right="90"/>
+              <w:contextualSpacing w:val="0"/>
+              <w:jc w:val="both"/>
+              <w:cnfStyle w:val="100000000000" w:firstRow="1" w:lastRow="0" w:firstColumn="0" w:lastColumn="0" w:oddVBand="0" w:evenVBand="0" w:oddHBand="0" w:evenHBand="0" w:firstRowFirstColumn="0" w:firstRowLastColumn="0" w:lastRowFirstColumn="0" w:lastRowLastColumn="0"/>
+              <w:rPr>
+                <w:rFonts w:ascii="Calibri" w:hAnsi="Calibri" w:cs="Calibri"/>
+                <w:color w:val="auto"/>
+                <w:sz w:val="24"/>
+                <w:szCs w:val="24"/>
+              </w:rPr>
+            </w:pPr>
+            <w:r>
+              <w:rPr>
+                <w:rFonts w:ascii="Calibri" w:hAnsi="Calibri" w:cs="Calibri"/>
+                <w:caps w:val="0"/>
+                <w:color w:val="auto"/>
+                <w:sz w:val="24"/>
+                <w:szCs w:val="24"/>
+              </w:rPr>
+              <w:t>Figma</w:t>
+            </w:r>
+          </w:p>
+          <w:p>
+            <w:pPr>
+              <w:pStyle w:val="ListParagraph"/>
+              <w:numPr>
+                <w:ilvl w:val="0"/>
+                <w:numId w:val="3"/>
+              </w:numPr>
+              <w:spacing w:before="0" w:after="0"/>
+              <w:ind w:right="90"/>
+              <w:contextualSpacing w:val="0"/>
+              <w:jc w:val="both"/>
+              <w:cnfStyle w:val="100000000000" w:firstRow="1" w:lastRow="0" w:firstColumn="0" w:lastColumn="0" w:oddVBand="0" w:evenVBand="0" w:oddHBand="0" w:evenHBand="0" w:firstRowFirstColumn="0" w:firstRowLastColumn="0" w:lastRowFirstColumn="0" w:lastRowLastColumn="0"/>
+              <w:rPr>
+                <w:rFonts w:ascii="Calibri" w:hAnsi="Calibri" w:cs="Calibri"/>
+                <w:color w:val="auto"/>
+                <w:sz w:val="24"/>
+                <w:szCs w:val="24"/>
+              </w:rPr>
+            </w:pPr>
+            <w:r>
+              <w:rPr>
+                <w:rFonts w:ascii="Calibri" w:hAnsi="Calibri" w:cs="Calibri"/>
+                <w:color w:val="auto"/>
+                <w:sz w:val="24"/>
+                <w:szCs w:val="24"/>
+              </w:rPr>
+              <w:t>E</w:t>
+            </w:r>
+            <w:r>
+              <w:rPr>
+                <w:rFonts w:ascii="Calibri" w:hAnsi="Calibri" w:cs="Calibri"/>
+                <w:caps w:val="0"/>
+                <w:color w:val="auto"/>
+                <w:sz w:val="24"/>
+                <w:szCs w:val="24"/>
+              </w:rPr>
+              <w:t>xpress</w:t>
+            </w:r>
+            <w:r>
+              <w:rPr>
+                <w:rFonts w:ascii="Calibri" w:hAnsi="Calibri" w:cs="Calibri"/>
+                <w:color w:val="auto"/>
+                <w:sz w:val="24"/>
+                <w:szCs w:val="24"/>
+              </w:rPr>
+              <w:t xml:space="preserve"> Js</w:t>
+            </w:r>
+          </w:p>
+          <w:p>
+            <w:pPr>
+              <w:pStyle w:val="ListParagraph"/>
+              <w:spacing w:before="0" w:after="0"/>
+              <w:ind w:left="360"/>
+              <w:contextualSpacing w:val="0"/>
+              <w:jc w:val="left"/>
+              <w:cnfStyle w:val="100000000000" w:firstRow="1" w:lastRow="0" w:firstColumn="0" w:lastColumn="0" w:oddVBand="0" w:evenVBand="0" w:oddHBand="0" w:evenHBand="0" w:firstRowFirstColumn="0" w:firstRowLastColumn="0" w:lastRowFirstColumn="0" w:lastRowLastColumn="0"/>
+              <w:rPr>
+                <w:rFonts w:ascii="Calibri" w:hAnsi="Calibri" w:cs="Calibri"/>
+                <w:caps w:val="0"/>
+                <w:color w:val="auto"/>
+                <w:sz w:val="24"/>
+                <w:szCs w:val="24"/>
+              </w:rPr>
+            </w:pPr>
+          </w:p>
+        </w:tc>
+        <w:tc>
+          <w:tcPr>
+            <w:tcW w:w="2835" w:type="dxa"/>
+          </w:tcPr>
+          <w:p>
+            <w:pPr>
+              <w:pStyle w:val="ListParagraph"/>
+              <w:numPr>
+                <w:ilvl w:val="0"/>
+                <w:numId w:val="3"/>
+              </w:numPr>
+              <w:spacing w:before="0" w:after="0"/>
+              <w:ind w:right="90"/>
+              <w:contextualSpacing w:val="0"/>
+              <w:jc w:val="both"/>
+              <w:cnfStyle w:val="100000000000" w:firstRow="1" w:lastRow="0" w:firstColumn="0" w:lastColumn="0" w:oddVBand="0" w:evenVBand="0" w:oddHBand="0" w:evenHBand="0" w:firstRowFirstColumn="0" w:firstRowLastColumn="0" w:lastRowFirstColumn="0" w:lastRowLastColumn="0"/>
+              <w:rPr>
+                <w:rFonts w:ascii="Calibri" w:hAnsi="Calibri" w:cs="Calibri"/>
+                <w:color w:val="auto"/>
+                <w:sz w:val="24"/>
+                <w:szCs w:val="24"/>
+              </w:rPr>
+            </w:pPr>
+            <w:r>
+              <w:rPr>
+                <w:rFonts w:ascii="Calibri" w:hAnsi="Calibri" w:cs="Calibri"/>
+                <w:caps w:val="0"/>
+                <w:color w:val="auto"/>
+                <w:sz w:val="24"/>
+                <w:szCs w:val="24"/>
+              </w:rPr>
+              <w:t>Teamwork</w:t>
+            </w:r>
+          </w:p>
+          <w:p>
+            <w:pPr>
+              <w:pStyle w:val="ListParagraph"/>
+              <w:numPr>
+                <w:ilvl w:val="0"/>
+                <w:numId w:val="3"/>
+              </w:numPr>
+              <w:spacing w:after="0"/>
+              <w:ind w:right="90"/>
+              <w:jc w:val="both"/>
+              <w:cnfStyle w:val="100000000000" w:firstRow="1" w:lastRow="0" w:firstColumn="0" w:lastColumn="0" w:oddVBand="0" w:evenVBand="0" w:oddHBand="0" w:evenHBand="0" w:firstRowFirstColumn="0" w:firstRowLastColumn="0" w:lastRowFirstColumn="0" w:lastRowLastColumn="0"/>
+              <w:rPr>
+                <w:rFonts w:ascii="Calibri" w:hAnsi="Calibri" w:cs="Calibri"/>
+                <w:caps w:val="0"/>
+                <w:color w:val="auto"/>
+                <w:sz w:val="24"/>
+                <w:szCs w:val="24"/>
+              </w:rPr>
+            </w:pPr>
+            <w:r>
+              <w:rPr>
+                <w:rFonts w:ascii="Calibri" w:hAnsi="Calibri" w:cs="Calibri"/>
+                <w:caps w:val="0"/>
+                <w:color w:val="auto"/>
+                <w:sz w:val="24"/>
+                <w:szCs w:val="24"/>
+              </w:rPr>
+              <w:t>Organizational Skills</w:t>
+            </w:r>
+          </w:p>
+          <w:p>
+            <w:pPr>
+              <w:pStyle w:val="ListParagraph"/>
+              <w:numPr>
+                <w:ilvl w:val="0"/>
+                <w:numId w:val="3"/>
+              </w:numPr>
+              <w:spacing w:before="0" w:after="0"/>
+              <w:ind w:right="90"/>
+              <w:contextualSpacing w:val="0"/>
+              <w:jc w:val="both"/>
+              <w:cnfStyle w:val="100000000000" w:firstRow="1" w:lastRow="0" w:firstColumn="0" w:lastColumn="0" w:oddVBand="0" w:evenVBand="0" w:oddHBand="0" w:evenHBand="0" w:firstRowFirstColumn="0" w:firstRowLastColumn="0" w:lastRowFirstColumn="0" w:lastRowLastColumn="0"/>
+              <w:rPr>
+                <w:rFonts w:ascii="Calibri" w:hAnsi="Calibri" w:cs="Calibri"/>
+                <w:color w:val="auto"/>
+                <w:sz w:val="24"/>
+                <w:szCs w:val="24"/>
+              </w:rPr>
+            </w:pPr>
+            <w:r>
+              <w:rPr>
+                <w:rFonts w:ascii="Calibri" w:hAnsi="Calibri" w:cs="Calibri"/>
+                <w:caps w:val="0"/>
+                <w:color w:val="auto"/>
+                <w:sz w:val="24"/>
+                <w:szCs w:val="24"/>
+              </w:rPr>
+              <w:t>Time Management</w:t>
+            </w:r>
+          </w:p>
+          <w:p>
+            <w:pPr>
+              <w:pStyle w:val="ListParagraph"/>
+              <w:numPr>
+                <w:ilvl w:val="0"/>
+                <w:numId w:val="3"/>
+              </w:numPr>
+              <w:spacing w:before="0" w:after="0"/>
+              <w:ind w:right="90"/>
+              <w:contextualSpacing w:val="0"/>
+              <w:jc w:val="both"/>
+              <w:cnfStyle w:val="100000000000" w:firstRow="1" w:lastRow="0" w:firstColumn="0" w:lastColumn="0" w:oddVBand="0" w:evenVBand="0" w:oddHBand="0" w:evenHBand="0" w:firstRowFirstColumn="0" w:firstRowLastColumn="0" w:lastRowFirstColumn="0" w:lastRowLastColumn="0"/>
+              <w:rPr>
+                <w:rFonts w:ascii="Calibri" w:hAnsi="Calibri" w:cs="Calibri"/>
+                <w:color w:val="auto"/>
+                <w:sz w:val="24"/>
+                <w:szCs w:val="24"/>
+              </w:rPr>
+            </w:pPr>
+            <w:r>
+              <w:rPr>
+                <w:rFonts w:ascii="Calibri" w:hAnsi="Calibri" w:cs="Calibri"/>
+                <w:caps w:val="0"/>
+                <w:color w:val="auto"/>
+                <w:sz w:val="24"/>
+                <w:szCs w:val="24"/>
+              </w:rPr>
+              <w:t>Excellent</w:t>
+            </w:r>
+            <w:r>
+              <w:rPr>
+                <w:rFonts w:ascii="Calibri" w:hAnsi="Calibri" w:cs="Calibri"/>
+                <w:caps w:val="0"/>
+                <w:color w:val="auto"/>
+                <w:sz w:val="24"/>
+                <w:szCs w:val="24"/>
+              </w:rPr>
+              <w:t xml:space="preserve"> </w:t>
+            </w:r>
+            <w:proofErr w:type="spellStart"/>
+            <w:r>
+              <w:rPr>
+                <w:rFonts w:ascii="Calibri" w:hAnsi="Calibri" w:cs="Calibri"/>
+                <w:caps w:val="0"/>
+                <w:color w:val="auto"/>
+                <w:sz w:val="24"/>
+                <w:szCs w:val="24"/>
+              </w:rPr>
+              <w:t>anaylitical</w:t>
+            </w:r>
+            <w:proofErr w:type="spellEnd"/>
+            <w:r>
+              <w:rPr>
+                <w:rFonts w:ascii="Calibri" w:hAnsi="Calibri" w:cs="Calibri"/>
+                <w:caps w:val="0"/>
+                <w:color w:val="auto"/>
+                <w:sz w:val="24"/>
+                <w:szCs w:val="24"/>
+              </w:rPr>
+              <w:t xml:space="preserve"> and multitasking skills</w:t>
+            </w:r>
+          </w:p>
+          <w:p>
+            <w:pPr>
+              <w:pStyle w:val="ListParagraph"/>
+              <w:numPr>
+                <w:ilvl w:val="0"/>
+                <w:numId w:val="3"/>
+              </w:numPr>
+              <w:spacing w:before="0" w:after="0"/>
+              <w:ind w:right="90"/>
+              <w:contextualSpacing w:val="0"/>
+              <w:jc w:val="both"/>
+              <w:cnfStyle w:val="100000000000" w:firstRow="1" w:lastRow="0" w:firstColumn="0" w:lastColumn="0" w:oddVBand="0" w:evenVBand="0" w:oddHBand="0" w:evenHBand="0" w:firstRowFirstColumn="0" w:firstRowLastColumn="0" w:lastRowFirstColumn="0" w:lastRowLastColumn="0"/>
+              <w:rPr>
+                <w:rFonts w:ascii="Calibri" w:hAnsi="Calibri" w:cs="Calibri"/>
+                <w:color w:val="auto"/>
+                <w:sz w:val="24"/>
+                <w:szCs w:val="24"/>
+              </w:rPr>
+            </w:pPr>
+            <w:r>
+              <w:rPr>
+                <w:rFonts w:ascii="Calibri" w:hAnsi="Calibri" w:cs="Calibri"/>
+                <w:color w:val="auto"/>
+                <w:sz w:val="24"/>
+                <w:szCs w:val="24"/>
+              </w:rPr>
+              <w:t>M</w:t>
+            </w:r>
+            <w:r>
+              <w:rPr>
+                <w:rFonts w:ascii="Calibri" w:hAnsi="Calibri" w:cs="Calibri"/>
+                <w:caps w:val="0"/>
+                <w:color w:val="auto"/>
+                <w:sz w:val="24"/>
+                <w:szCs w:val="24"/>
+              </w:rPr>
+              <w:t>ongo</w:t>
+            </w:r>
+            <w:r>
+              <w:rPr>
+                <w:rFonts w:ascii="Calibri" w:hAnsi="Calibri" w:cs="Calibri"/>
+                <w:color w:val="auto"/>
+                <w:sz w:val="24"/>
+                <w:szCs w:val="24"/>
+              </w:rPr>
+              <w:t xml:space="preserve"> Db</w:t>
+            </w:r>
+          </w:p>
+        </w:tc>
+        <w:tc>
+          <w:tcPr>
+            <w:tcW w:w="3226" w:type="dxa"/>
+          </w:tcPr>
+          <w:p>
+            <w:pPr>
+              <w:pStyle w:val="ListParagraph"/>
+              <w:numPr>
+                <w:ilvl w:val="0"/>
+                <w:numId w:val="3"/>
+              </w:numPr>
+              <w:spacing w:before="0" w:after="0"/>
+              <w:ind w:right="90"/>
+              <w:contextualSpacing w:val="0"/>
+              <w:jc w:val="left"/>
+              <w:cnfStyle w:val="100000000000" w:firstRow="1" w:lastRow="0" w:firstColumn="0" w:lastColumn="0" w:oddVBand="0" w:evenVBand="0" w:oddHBand="0" w:evenHBand="0" w:firstRowFirstColumn="0" w:firstRowLastColumn="0" w:lastRowFirstColumn="0" w:lastRowLastColumn="0"/>
+              <w:rPr>
+                <w:rFonts w:ascii="Calibri" w:hAnsi="Calibri" w:cs="Calibri"/>
+                <w:color w:val="auto"/>
+                <w:sz w:val="24"/>
+                <w:szCs w:val="24"/>
+              </w:rPr>
+            </w:pPr>
+            <w:r>
+              <w:rPr>
+                <w:rFonts w:ascii="Calibri" w:hAnsi="Calibri" w:cs="Calibri"/>
+                <w:caps w:val="0"/>
+                <w:color w:val="auto"/>
+                <w:sz w:val="24"/>
+                <w:szCs w:val="24"/>
+              </w:rPr>
+              <w:t>In-depth understanding of the</w:t>
+            </w:r>
+            <w:r>
+              <w:rPr>
+                <w:rFonts w:ascii="Calibri" w:hAnsi="Calibri" w:cs="Calibri"/>
+                <w:caps w:val="0"/>
+                <w:color w:val="auto"/>
+                <w:sz w:val="24"/>
+                <w:szCs w:val="24"/>
+              </w:rPr>
+              <w:t xml:space="preserve"> </w:t>
+            </w:r>
+            <w:r>
+              <w:rPr>
+                <w:rFonts w:ascii="Calibri" w:hAnsi="Calibri" w:cs="Calibri"/>
+                <w:caps w:val="0"/>
+                <w:color w:val="auto"/>
+                <w:sz w:val="24"/>
+                <w:szCs w:val="24"/>
+              </w:rPr>
+              <w:t>web development process</w:t>
+            </w:r>
+          </w:p>
+          <w:p>
+            <w:pPr>
+              <w:pStyle w:val="ListParagraph"/>
+              <w:numPr>
+                <w:ilvl w:val="0"/>
+                <w:numId w:val="3"/>
+              </w:numPr>
+              <w:spacing w:after="0"/>
+              <w:ind w:right="90"/>
+              <w:jc w:val="both"/>
+              <w:cnfStyle w:val="100000000000" w:firstRow="1" w:lastRow="0" w:firstColumn="0" w:lastColumn="0" w:oddVBand="0" w:evenVBand="0" w:oddHBand="0" w:evenHBand="0" w:firstRowFirstColumn="0" w:firstRowLastColumn="0" w:lastRowFirstColumn="0" w:lastRowLastColumn="0"/>
+              <w:rPr>
+                <w:rFonts w:ascii="Calibri" w:hAnsi="Calibri" w:cs="Calibri"/>
+                <w:caps w:val="0"/>
+                <w:color w:val="auto"/>
+                <w:sz w:val="24"/>
+                <w:szCs w:val="24"/>
+              </w:rPr>
+            </w:pPr>
+            <w:r>
+              <w:rPr>
+                <w:rFonts w:ascii="Calibri" w:hAnsi="Calibri" w:cs="Calibri"/>
+                <w:caps w:val="0"/>
+                <w:color w:val="auto"/>
+                <w:sz w:val="24"/>
+                <w:szCs w:val="24"/>
+              </w:rPr>
+              <w:t>Confidentiality</w:t>
+            </w:r>
+          </w:p>
+          <w:p>
+            <w:pPr>
+              <w:pStyle w:val="ListParagraph"/>
+              <w:numPr>
+                <w:ilvl w:val="0"/>
+                <w:numId w:val="3"/>
+              </w:numPr>
+              <w:spacing w:before="0" w:after="0"/>
+              <w:ind w:right="90"/>
+              <w:contextualSpacing w:val="0"/>
+              <w:jc w:val="left"/>
+              <w:cnfStyle w:val="100000000000" w:firstRow="1" w:lastRow="0" w:firstColumn="0" w:lastColumn="0" w:oddVBand="0" w:evenVBand="0" w:oddHBand="0" w:evenHBand="0" w:firstRowFirstColumn="0" w:firstRowLastColumn="0" w:lastRowFirstColumn="0" w:lastRowLastColumn="0"/>
+              <w:rPr>
+                <w:rFonts w:ascii="Calibri" w:hAnsi="Calibri" w:cs="Calibri"/>
+                <w:color w:val="auto"/>
+                <w:sz w:val="24"/>
+                <w:szCs w:val="24"/>
+              </w:rPr>
+            </w:pPr>
+            <w:r>
+              <w:rPr>
+                <w:rFonts w:ascii="Calibri" w:hAnsi="Calibri" w:cs="Calibri"/>
+                <w:caps w:val="0"/>
+                <w:color w:val="auto"/>
+                <w:sz w:val="24"/>
+                <w:szCs w:val="24"/>
+              </w:rPr>
+              <w:t xml:space="preserve">Excellent </w:t>
+            </w:r>
+            <w:r>
+              <w:rPr>
+                <w:rFonts w:ascii="Calibri" w:hAnsi="Calibri" w:cs="Calibri"/>
+                <w:caps w:val="0"/>
+                <w:color w:val="auto"/>
+                <w:sz w:val="24"/>
+                <w:szCs w:val="24"/>
+              </w:rPr>
+              <w:t>c</w:t>
+            </w:r>
+            <w:r>
+              <w:rPr>
+                <w:rFonts w:ascii="Calibri" w:hAnsi="Calibri" w:cs="Calibri"/>
+                <w:caps w:val="0"/>
+                <w:color w:val="auto"/>
+                <w:sz w:val="24"/>
+                <w:szCs w:val="24"/>
+              </w:rPr>
+              <w:t>ommunication Skills</w:t>
+            </w:r>
+          </w:p>
+          <w:p>
+            <w:pPr>
+              <w:pStyle w:val="ListParagraph"/>
+              <w:numPr>
+                <w:ilvl w:val="0"/>
+                <w:numId w:val="3"/>
+              </w:numPr>
+              <w:spacing w:before="0" w:after="0"/>
+              <w:ind w:right="90"/>
+              <w:contextualSpacing w:val="0"/>
+              <w:jc w:val="both"/>
+              <w:cnfStyle w:val="100000000000" w:firstRow="1" w:lastRow="0" w:firstColumn="0" w:lastColumn="0" w:oddVBand="0" w:evenVBand="0" w:oddHBand="0" w:evenHBand="0" w:firstRowFirstColumn="0" w:firstRowLastColumn="0" w:lastRowFirstColumn="0" w:lastRowLastColumn="0"/>
+              <w:rPr>
+                <w:rFonts w:ascii="Calibri" w:hAnsi="Calibri" w:cs="Calibri"/>
+                <w:color w:val="auto"/>
+                <w:sz w:val="24"/>
+                <w:szCs w:val="24"/>
+              </w:rPr>
+            </w:pPr>
+            <w:r>
+              <w:rPr>
+                <w:rFonts w:ascii="Calibri" w:hAnsi="Calibri" w:cs="Calibri"/>
+                <w:caps w:val="0"/>
+                <w:color w:val="auto"/>
+                <w:sz w:val="24"/>
+                <w:szCs w:val="24"/>
+              </w:rPr>
+              <w:t>Writes clean and structured codes</w:t>
+            </w:r>
+          </w:p>
+          <w:p>
+            <w:pPr>
+              <w:pStyle w:val="ListParagraph"/>
+              <w:numPr>
+                <w:ilvl w:val="0"/>
+                <w:numId w:val="3"/>
+              </w:numPr>
+              <w:spacing w:before="0" w:after="0"/>
+              <w:ind w:right="90"/>
+              <w:contextualSpacing w:val="0"/>
+              <w:jc w:val="both"/>
+              <w:cnfStyle w:val="100000000000" w:firstRow="1" w:lastRow="0" w:firstColumn="0" w:lastColumn="0" w:oddVBand="0" w:evenVBand="0" w:oddHBand="0" w:evenHBand="0" w:firstRowFirstColumn="0" w:firstRowLastColumn="0" w:lastRowFirstColumn="0" w:lastRowLastColumn="0"/>
+              <w:rPr>
+                <w:rFonts w:ascii="Calibri" w:hAnsi="Calibri" w:cs="Calibri"/>
+                <w:color w:val="auto"/>
+                <w:sz w:val="24"/>
+                <w:szCs w:val="24"/>
+              </w:rPr>
+            </w:pPr>
+            <w:r>
+              <w:rPr>
+                <w:rFonts w:ascii="Calibri" w:hAnsi="Calibri" w:cs="Calibri"/>
+                <w:caps w:val="0"/>
+                <w:color w:val="auto"/>
+                <w:sz w:val="24"/>
+                <w:szCs w:val="24"/>
+              </w:rPr>
+              <w:t>Familiar with restful API</w:t>
+            </w:r>
+          </w:p>
+        </w:tc>
+      </w:tr>
+    </w:tbl>
+    <w:p>
+      <w:pPr>
+        <w:pStyle w:val="NoSpacing"/>
+        <w:tabs>
+          <w:tab w:val="right" w:pos="10980"/>
+        </w:tabs>
+        <w:jc w:val="both"/>
+        <w:rPr>
+          <w:rFonts w:ascii="Calibri" w:hAnsi="Calibri" w:cs="Calibri"/>
+          <w:szCs w:val="20"/>
+          <w:lang w:val="en-GB"/>
+        </w:rPr>
+      </w:pPr>
+    </w:p>
+    <w:p>
+      <w:pPr>
+        <w:pStyle w:val="NoSpacing"/>
+        <w:tabs>
+          <w:tab w:val="right" w:pos="10980"/>
+        </w:tabs>
+        <w:jc w:val="both"/>
+        <w:rPr>
+          <w:rFonts w:ascii="Calibri" w:hAnsi="Calibri" w:cs="Calibri"/>
+          <w:szCs w:val="20"/>
+          <w:lang w:val="en-GB"/>
+        </w:rPr>
+      </w:pPr>
+    </w:p>
+    <w:p>
+      <w:pPr>
+        <w:pStyle w:val="NoSpacing"/>
+        <w:tabs>
+          <w:tab w:val="right" w:pos="10980"/>
+        </w:tabs>
+        <w:jc w:val="both"/>
+        <w:rPr>
+          <w:rFonts w:ascii="Calibri" w:hAnsi="Calibri" w:cs="Calibri"/>
+          <w:szCs w:val="20"/>
+          <w:lang w:val="en-GB"/>
+        </w:rPr>
+      </w:pPr>
+    </w:p>
+    <w:p>
+      <w:pPr>
+        <w:pBdr>
+          <w:bottom w:val="single" w:sz="6" w:space="1" w:color="auto"/>
+        </w:pBdr>
+        <w:spacing w:line="240" w:lineRule="auto"/>
+        <w:jc w:val="left"/>
+        <w:rPr>
+          <w:rFonts w:ascii="Calibri" w:hAnsi="Calibri" w:cs="Calibri"/>
+          <w:b/>
+          <w:color w:val="70AD47" w:themeColor="accent6"/>
+          <w:szCs w:val="20"/>
+        </w:rPr>
+      </w:pPr>
+      <w:r>
+        <w:rPr>
+          <w:rFonts w:ascii="Calibri" w:hAnsi="Calibri" w:cs="Calibri"/>
+          <w:b/>
+          <w:color w:val="70AD47" w:themeColor="accent6"/>
+          <w:szCs w:val="20"/>
+        </w:rPr>
+        <w:t xml:space="preserve">PROFESSIONAL </w:t>
+      </w:r>
+      <w:r>
+        <w:rPr>
+          <w:rFonts w:ascii="Calibri" w:hAnsi="Calibri" w:cs="Calibri"/>
+          <w:b/>
+          <w:color w:val="70AD47" w:themeColor="accent6"/>
+          <w:szCs w:val="20"/>
+        </w:rPr>
+        <w:t>EXPERIENCE</w:t>
+      </w:r>
+    </w:p>
+    <w:p>
+      <w:pPr>
+        <w:pStyle w:val="Achievement"/>
+        <w:tabs>
+          <w:tab w:val="right" w:pos="10980"/>
+        </w:tabs>
+        <w:spacing w:after="0" w:line="240" w:lineRule="auto"/>
+        <w:ind w:left="0" w:firstLine="0"/>
+        <w:jc w:val="left"/>
+        <w:rPr>
+          <w:rFonts w:ascii="Calibri" w:eastAsiaTheme="minorEastAsia" w:hAnsi="Calibri" w:cs="Calibri"/>
+          <w:b/>
+        </w:rPr>
+      </w:pPr>
+    </w:p>
+    <w:p>
+      <w:pPr>
+        <w:pStyle w:val="Achievement"/>
+        <w:tabs>
+          <w:tab w:val="right" w:pos="10980"/>
+        </w:tabs>
+        <w:spacing w:after="0" w:line="276" w:lineRule="auto"/>
+        <w:ind w:left="0" w:firstLine="0"/>
+        <w:jc w:val="left"/>
+        <w:rPr>
+          <w:rFonts w:ascii="Calibri" w:hAnsi="Calibri" w:cs="Calibri"/>
+          <w:b/>
+          <w:sz w:val="24"/>
+          <w:szCs w:val="24"/>
+        </w:rPr>
+      </w:pPr>
+      <w:r>
+        <w:rPr>
+          <w:rFonts w:ascii="Calibri" w:eastAsiaTheme="minorEastAsia" w:hAnsi="Calibri" w:cs="Calibri"/>
+          <w:b/>
+          <w:sz w:val="24"/>
+          <w:szCs w:val="24"/>
+        </w:rPr>
+        <w:t>F</w:t>
+      </w:r>
+      <w:r>
+        <w:rPr>
+          <w:rFonts w:ascii="Calibri" w:eastAsiaTheme="minorEastAsia" w:hAnsi="Calibri" w:cs="Calibri"/>
+          <w:b/>
+          <w:sz w:val="24"/>
+          <w:szCs w:val="24"/>
+        </w:rPr>
+        <w:t>ul stack Developer</w:t>
+      </w:r>
+      <w:r>
+        <w:rPr>
+          <w:rFonts w:ascii="Calibri" w:eastAsiaTheme="minorEastAsia" w:hAnsi="Calibri" w:cs="Calibri"/>
+          <w:b/>
+          <w:sz w:val="24"/>
+          <w:szCs w:val="24"/>
+        </w:rPr>
+        <w:t xml:space="preserve"> | Savannah Health Systems Innovations, </w:t>
+      </w:r>
+      <w:proofErr w:type="spellStart"/>
+      <w:proofErr w:type="gramStart"/>
+      <w:r>
+        <w:rPr>
+          <w:rFonts w:ascii="Calibri" w:eastAsiaTheme="minorEastAsia" w:hAnsi="Calibri" w:cs="Calibri"/>
+          <w:b/>
+          <w:sz w:val="24"/>
+          <w:szCs w:val="24"/>
+        </w:rPr>
+        <w:t>Abuja,Nigeria</w:t>
+      </w:r>
+      <w:proofErr w:type="spellEnd"/>
+      <w:proofErr w:type="gramEnd"/>
+      <w:r>
+        <w:rPr>
+          <w:rFonts w:ascii="Calibri" w:eastAsiaTheme="minorEastAsia" w:hAnsi="Calibri" w:cs="Calibri"/>
+          <w:b/>
+          <w:sz w:val="24"/>
+          <w:szCs w:val="24"/>
+        </w:rPr>
+        <w:tab/>
+        <w:t>|</w:t>
+      </w:r>
+      <w:r>
+        <w:rPr>
+          <w:rFonts w:ascii="Calibri" w:eastAsiaTheme="minorEastAsia" w:hAnsi="Calibri" w:cs="Calibri"/>
+          <w:b/>
+          <w:sz w:val="24"/>
+          <w:szCs w:val="24"/>
+        </w:rPr>
+        <w:t>October</w:t>
+      </w:r>
+      <w:r>
+        <w:rPr>
+          <w:rFonts w:ascii="Calibri" w:eastAsiaTheme="minorEastAsia" w:hAnsi="Calibri" w:cs="Calibri"/>
+          <w:b/>
+          <w:sz w:val="24"/>
+          <w:szCs w:val="24"/>
+        </w:rPr>
+        <w:t>2</w:t>
+      </w:r>
+      <w:r>
+        <w:rPr>
+          <w:rFonts w:ascii="Calibri" w:hAnsi="Calibri" w:cs="Calibri"/>
+          <w:b/>
+          <w:sz w:val="24"/>
+          <w:szCs w:val="24"/>
+        </w:rPr>
+        <w:t>0</w:t>
+      </w:r>
+      <w:r>
+        <w:rPr>
+          <w:rFonts w:ascii="Calibri" w:hAnsi="Calibri" w:cs="Calibri"/>
+          <w:b/>
+          <w:sz w:val="24"/>
+          <w:szCs w:val="24"/>
+        </w:rPr>
+        <w:t>20</w:t>
+      </w:r>
+      <w:r>
+        <w:rPr>
+          <w:rFonts w:ascii="Calibri" w:eastAsiaTheme="minorEastAsia" w:hAnsi="Calibri" w:cs="Calibri"/>
+          <w:b/>
+          <w:sz w:val="24"/>
+          <w:szCs w:val="24"/>
+        </w:rPr>
+        <w:t xml:space="preserve"> – </w:t>
+      </w:r>
+      <w:r>
+        <w:rPr>
+          <w:rFonts w:ascii="Calibri" w:eastAsiaTheme="minorEastAsia" w:hAnsi="Calibri" w:cs="Calibri"/>
+          <w:b/>
+          <w:sz w:val="24"/>
+          <w:szCs w:val="24"/>
+        </w:rPr>
+        <w:t>Present</w:t>
+      </w:r>
+      <w:r>
+        <w:rPr>
+          <w:rFonts w:ascii="Calibri" w:hAnsi="Calibri" w:cs="Calibri"/>
+          <w:b/>
+          <w:sz w:val="24"/>
+          <w:szCs w:val="24"/>
+        </w:rPr>
+        <w:t>|</w:t>
+      </w:r>
+    </w:p>
+    <w:p>
+      <w:pPr>
+        <w:pStyle w:val="NoSpacing"/>
+        <w:numPr>
+          <w:ilvl w:val="0"/>
+          <w:numId w:val="2"/>
+        </w:numPr>
+        <w:tabs>
+          <w:tab w:val="right" w:pos="10980"/>
+        </w:tabs>
+        <w:spacing w:line="276" w:lineRule="auto"/>
+        <w:jc w:val="left"/>
+        <w:rPr>
+          <w:rFonts w:cstheme="minorHAnsi"/>
+          <w:sz w:val="24"/>
+          <w:szCs w:val="24"/>
+        </w:rPr>
+      </w:pPr>
+      <w:r>
+        <w:rPr>
+          <w:rFonts w:cstheme="minorHAnsi"/>
+          <w:sz w:val="24"/>
+          <w:szCs w:val="24"/>
+        </w:rPr>
+        <w:t>Daily maintenance of websites, including debugging issues and performing speed tests</w:t>
+      </w:r>
+    </w:p>
+    <w:p>
+      <w:pPr>
+        <w:pStyle w:val="NoSpacing"/>
+        <w:numPr>
+          <w:ilvl w:val="0"/>
+          <w:numId w:val="2"/>
+        </w:numPr>
+        <w:tabs>
+          <w:tab w:val="right" w:pos="10980"/>
+        </w:tabs>
+        <w:spacing w:line="276" w:lineRule="auto"/>
+        <w:jc w:val="left"/>
+        <w:rPr>
+          <w:rFonts w:cstheme="minorHAnsi"/>
+          <w:sz w:val="24"/>
+          <w:szCs w:val="24"/>
+        </w:rPr>
+      </w:pPr>
+      <w:r>
+        <w:rPr>
+          <w:rFonts w:cstheme="minorHAnsi"/>
+          <w:sz w:val="24"/>
+          <w:szCs w:val="24"/>
+        </w:rPr>
+        <w:t>Collaborated with other developers to design and deploy an ERP system for different clients</w:t>
+      </w:r>
+    </w:p>
+    <w:p>
+      <w:pPr>
+        <w:pStyle w:val="NoSpacing"/>
+        <w:numPr>
+          <w:ilvl w:val="0"/>
+          <w:numId w:val="2"/>
+        </w:numPr>
+        <w:tabs>
+          <w:tab w:val="right" w:pos="10980"/>
+        </w:tabs>
+        <w:spacing w:line="276" w:lineRule="auto"/>
+        <w:jc w:val="left"/>
+        <w:rPr>
+          <w:rFonts w:cstheme="minorHAnsi"/>
+          <w:sz w:val="24"/>
+          <w:szCs w:val="24"/>
+        </w:rPr>
+      </w:pPr>
+      <w:r>
+        <w:rPr>
+          <w:rFonts w:cstheme="minorHAnsi"/>
+          <w:sz w:val="24"/>
+          <w:szCs w:val="24"/>
+        </w:rPr>
+        <w:t xml:space="preserve">Developed websites from front to backend using </w:t>
+      </w:r>
+      <w:proofErr w:type="spellStart"/>
+      <w:proofErr w:type="gramStart"/>
+      <w:r>
+        <w:rPr>
+          <w:rFonts w:cstheme="minorHAnsi"/>
+          <w:sz w:val="24"/>
+          <w:szCs w:val="24"/>
+        </w:rPr>
+        <w:t>ReactJs,</w:t>
+      </w:r>
+      <w:r>
+        <w:rPr>
+          <w:rFonts w:cstheme="minorHAnsi"/>
+          <w:sz w:val="24"/>
+          <w:szCs w:val="24"/>
+        </w:rPr>
+        <w:t>NodeJs</w:t>
+      </w:r>
+      <w:proofErr w:type="gramEnd"/>
+      <w:r>
+        <w:rPr>
+          <w:rFonts w:cstheme="minorHAnsi"/>
+          <w:sz w:val="24"/>
+          <w:szCs w:val="24"/>
+        </w:rPr>
+        <w:t>,</w:t>
+      </w:r>
+      <w:r>
+        <w:rPr>
+          <w:rFonts w:cstheme="minorHAnsi"/>
+          <w:sz w:val="24"/>
+          <w:szCs w:val="24"/>
+        </w:rPr>
+        <w:t>Django</w:t>
+      </w:r>
+      <w:proofErr w:type="spellEnd"/>
+      <w:r>
+        <w:rPr>
+          <w:rFonts w:cstheme="minorHAnsi"/>
+          <w:sz w:val="24"/>
+          <w:szCs w:val="24"/>
+        </w:rPr>
+        <w:t xml:space="preserve"> an</w:t>
+      </w:r>
+      <w:r>
+        <w:rPr>
+          <w:rFonts w:cstheme="minorHAnsi"/>
+          <w:sz w:val="24"/>
+          <w:szCs w:val="24"/>
+        </w:rPr>
+        <w:t xml:space="preserve">d </w:t>
+      </w:r>
+      <w:r>
+        <w:rPr>
+          <w:rFonts w:cstheme="minorHAnsi"/>
+          <w:sz w:val="24"/>
+          <w:szCs w:val="24"/>
+        </w:rPr>
+        <w:t>Postgres</w:t>
+      </w:r>
+    </w:p>
+    <w:p>
+      <w:pPr>
+        <w:pStyle w:val="NoSpacing"/>
+        <w:numPr>
+          <w:ilvl w:val="0"/>
+          <w:numId w:val="2"/>
+        </w:numPr>
+        <w:tabs>
+          <w:tab w:val="right" w:pos="10980"/>
+        </w:tabs>
+        <w:spacing w:line="276" w:lineRule="auto"/>
+        <w:jc w:val="left"/>
+        <w:rPr>
+          <w:rFonts w:cstheme="minorHAnsi"/>
+          <w:sz w:val="24"/>
+          <w:szCs w:val="24"/>
+        </w:rPr>
+      </w:pPr>
+      <w:r>
+        <w:rPr>
+          <w:rFonts w:cstheme="minorHAnsi"/>
+          <w:sz w:val="24"/>
+          <w:szCs w:val="24"/>
+        </w:rPr>
+        <w:t>Worked closely with other programmers and clients to meet other project requirements, goals and desired functionalities</w:t>
+      </w:r>
+    </w:p>
+    <w:p>
+      <w:pPr>
+        <w:pStyle w:val="NoSpacing"/>
+        <w:tabs>
+          <w:tab w:val="right" w:pos="10980"/>
+        </w:tabs>
+        <w:spacing w:line="276" w:lineRule="auto"/>
+        <w:ind w:left="360"/>
+        <w:jc w:val="left"/>
+        <w:rPr>
+          <w:rFonts w:cstheme="minorHAnsi"/>
+          <w:sz w:val="24"/>
+          <w:szCs w:val="24"/>
+        </w:rPr>
+      </w:pPr>
+    </w:p>
+    <w:p>
+      <w:pPr>
+        <w:pStyle w:val="Achievement"/>
+        <w:tabs>
+          <w:tab w:val="right" w:pos="10980"/>
+        </w:tabs>
+        <w:spacing w:after="0" w:line="276" w:lineRule="auto"/>
+        <w:ind w:left="0" w:firstLine="0"/>
+        <w:jc w:val="left"/>
+        <w:rPr>
+          <w:rFonts w:ascii="Calibri" w:hAnsi="Calibri" w:cs="Calibri"/>
+          <w:b/>
+          <w:sz w:val="24"/>
+          <w:szCs w:val="24"/>
+        </w:rPr>
+      </w:pPr>
+      <w:r>
+        <w:rPr>
+          <w:rFonts w:ascii="Calibri" w:eastAsiaTheme="minorEastAsia" w:hAnsi="Calibri" w:cs="Calibri"/>
+          <w:b/>
+          <w:sz w:val="24"/>
+          <w:szCs w:val="24"/>
+        </w:rPr>
+        <w:t>Full stack developer Intern</w:t>
+      </w:r>
+      <w:r>
+        <w:rPr>
+          <w:rFonts w:ascii="Calibri" w:eastAsiaTheme="minorEastAsia" w:hAnsi="Calibri" w:cs="Calibri"/>
+          <w:b/>
+          <w:sz w:val="24"/>
+          <w:szCs w:val="24"/>
+        </w:rPr>
+        <w:t xml:space="preserve"> | Savannah Health Systems Innovations, </w:t>
+      </w:r>
+      <w:proofErr w:type="spellStart"/>
+      <w:proofErr w:type="gramStart"/>
+      <w:r>
+        <w:rPr>
+          <w:rFonts w:ascii="Calibri" w:eastAsiaTheme="minorEastAsia" w:hAnsi="Calibri" w:cs="Calibri"/>
+          <w:b/>
+          <w:sz w:val="24"/>
+          <w:szCs w:val="24"/>
+        </w:rPr>
+        <w:t>Abuja,Nigeria</w:t>
+      </w:r>
+      <w:proofErr w:type="spellEnd"/>
+      <w:proofErr w:type="gramEnd"/>
+      <w:r>
+        <w:rPr>
+          <w:rFonts w:ascii="Calibri" w:eastAsiaTheme="minorEastAsia" w:hAnsi="Calibri" w:cs="Calibri"/>
+          <w:b/>
+          <w:sz w:val="24"/>
+          <w:szCs w:val="24"/>
+        </w:rPr>
+        <w:tab/>
+        <w:t>|</w:t>
+      </w:r>
+      <w:r>
+        <w:rPr>
+          <w:rFonts w:ascii="Calibri" w:eastAsiaTheme="minorEastAsia" w:hAnsi="Calibri" w:cs="Calibri"/>
+          <w:b/>
+          <w:sz w:val="24"/>
+          <w:szCs w:val="24"/>
+        </w:rPr>
+        <w:t>October</w:t>
+      </w:r>
+      <w:r>
+        <w:rPr>
+          <w:rFonts w:ascii="Calibri" w:eastAsiaTheme="minorEastAsia" w:hAnsi="Calibri" w:cs="Calibri"/>
+          <w:b/>
+          <w:sz w:val="24"/>
+          <w:szCs w:val="24"/>
+        </w:rPr>
+        <w:t>2</w:t>
+      </w:r>
+      <w:r>
+        <w:rPr>
+          <w:rFonts w:ascii="Calibri" w:hAnsi="Calibri" w:cs="Calibri"/>
+          <w:b/>
+          <w:sz w:val="24"/>
+          <w:szCs w:val="24"/>
+        </w:rPr>
+        <w:t>0</w:t>
+      </w:r>
+      <w:r>
+        <w:rPr>
+          <w:rFonts w:ascii="Calibri" w:hAnsi="Calibri" w:cs="Calibri"/>
+          <w:b/>
+          <w:sz w:val="24"/>
+          <w:szCs w:val="24"/>
+        </w:rPr>
+        <w:t>19</w:t>
+      </w:r>
+      <w:r>
+        <w:rPr>
+          <w:rFonts w:ascii="Calibri" w:eastAsiaTheme="minorEastAsia" w:hAnsi="Calibri" w:cs="Calibri"/>
+          <w:b/>
+          <w:sz w:val="24"/>
+          <w:szCs w:val="24"/>
+        </w:rPr>
+        <w:t xml:space="preserve"> – </w:t>
+      </w:r>
+      <w:r>
+        <w:rPr>
+          <w:rFonts w:ascii="Calibri" w:eastAsiaTheme="minorEastAsia" w:hAnsi="Calibri" w:cs="Calibri"/>
+          <w:b/>
+          <w:sz w:val="24"/>
+          <w:szCs w:val="24"/>
+        </w:rPr>
+        <w:t>April 2020</w:t>
+      </w:r>
+      <w:r>
+        <w:rPr>
+          <w:rFonts w:ascii="Calibri" w:hAnsi="Calibri" w:cs="Calibri"/>
+          <w:b/>
+          <w:sz w:val="24"/>
+          <w:szCs w:val="24"/>
+        </w:rPr>
+        <w:t>|</w:t>
       </w:r>
     </w:p>
     <w:p>
@@ -550,20 +2008,21 @@
         <w:tabs>
           <w:tab w:val="right" w:pos="10980"/>
         </w:tabs>
-        <w:jc w:val="both"/>
-        <w:rPr>
-          <w:rFonts w:ascii="Calibri" w:hAnsi="Calibri" w:cs="Calibri"/>
-          <w:szCs w:val="20"/>
-          <w:lang w:val="en-GB"/>
-        </w:rPr>
-      </w:pPr>
-      <w:r>
-        <w:rPr>
-          <w:rFonts w:ascii="Calibri" w:hAnsi="Calibri" w:cs="Calibri"/>
-          <w:szCs w:val="20"/>
-          <w:lang w:val="en-GB"/>
-        </w:rPr>
-        <w:t>Metabolism, transport and the action of drugs</w:t>
+        <w:spacing w:line="276" w:lineRule="auto"/>
+        <w:jc w:val="left"/>
+        <w:rPr>
+          <w:rFonts w:cstheme="minorHAnsi"/>
+          <w:sz w:val="24"/>
+          <w:szCs w:val="24"/>
+        </w:rPr>
+      </w:pPr>
+      <w:r>
+        <w:rPr>
+          <w:rFonts w:cstheme="minorHAnsi"/>
+          <w:sz w:val="24"/>
+          <w:szCs w:val="24"/>
+        </w:rPr>
+        <w:t>Daily maintenance of websites, including debugging issues and performing speed tests</w:t>
       </w:r>
     </w:p>
     <w:p>
@@ -576,20 +2035,51 @@
         <w:tabs>
           <w:tab w:val="right" w:pos="10980"/>
         </w:tabs>
+        <w:spacing w:line="276" w:lineRule="auto"/>
         <w:jc w:val="both"/>
         <w:rPr>
-          <w:rFonts w:ascii="Calibri" w:hAnsi="Calibri" w:cs="Calibri"/>
-          <w:szCs w:val="20"/>
-          <w:lang w:val="en-GB"/>
-        </w:rPr>
-      </w:pPr>
-      <w:r>
-        <w:rPr>
-          <w:rFonts w:ascii="Calibri" w:hAnsi="Calibri" w:cs="Calibri"/>
-          <w:szCs w:val="20"/>
-          <w:lang w:val="en-GB"/>
-        </w:rPr>
-        <w:t>Pharmacological effects of substances with therapeutic potentials</w:t>
+          <w:rFonts w:cstheme="minorHAnsi"/>
+          <w:sz w:val="24"/>
+          <w:szCs w:val="24"/>
+        </w:rPr>
+      </w:pPr>
+      <w:r>
+        <w:rPr>
+          <w:rFonts w:cstheme="minorHAnsi"/>
+          <w:color w:val="333333"/>
+          <w:sz w:val="24"/>
+          <w:szCs w:val="24"/>
+          <w:shd w:val="clear" w:color="auto" w:fill="FEFEFE"/>
+        </w:rPr>
+        <w:t>Ensure efficient web development by supporting designers and app developers while resolving website performance issue</w:t>
+      </w:r>
+    </w:p>
+    <w:p>
+      <w:pPr>
+        <w:numPr>
+          <w:ilvl w:val="0"/>
+          <w:numId w:val="1"/>
+        </w:numPr>
+        <w:shd w:val="clear" w:color="auto" w:fill="FEFEFE"/>
+        <w:spacing w:before="100" w:beforeAutospacing="1" w:after="120" w:line="276" w:lineRule="auto"/>
+        <w:jc w:val="left"/>
+        <w:rPr>
+          <w:rFonts w:eastAsia="Times New Roman" w:cstheme="minorHAnsi"/>
+          <w:color w:val="333333"/>
+          <w:sz w:val="24"/>
+          <w:szCs w:val="24"/>
+          <w:lang w:val="en-US"/>
+        </w:rPr>
+      </w:pPr>
+      <w:r>
+        <w:rPr>
+          <w:rFonts w:eastAsia="Times New Roman" w:cstheme="minorHAnsi"/>
+          <w:color w:val="333333"/>
+          <w:sz w:val="24"/>
+          <w:szCs w:val="24"/>
+          <w:lang w:val="en-US"/>
+        </w:rPr>
+        <w:t>Delivered responsive, cross-browser compatible and accessibility compliant websites, achieving 19% faster load time than industry average</w:t>
       </w:r>
     </w:p>
     <w:p>
@@ -602,47 +2092,125 @@
         <w:tabs>
           <w:tab w:val="right" w:pos="10980"/>
         </w:tabs>
-        <w:jc w:val="both"/>
-        <w:rPr>
-          <w:rFonts w:ascii="Calibri" w:hAnsi="Calibri" w:cs="Calibri"/>
-          <w:szCs w:val="20"/>
-          <w:lang w:val="en-GB"/>
-        </w:rPr>
-      </w:pPr>
-      <w:r>
-        <w:rPr>
-          <w:rFonts w:ascii="Calibri" w:hAnsi="Calibri" w:cs="Calibri"/>
-          <w:szCs w:val="20"/>
-          <w:lang w:val="en-GB"/>
-        </w:rPr>
-        <w:t>Side effects resulting from the use of drugs</w:t>
-      </w:r>
-    </w:p>
-    <w:p>
-      <w:pPr>
-        <w:pStyle w:val="NoSpacing"/>
+        <w:spacing w:line="276" w:lineRule="auto"/>
+        <w:jc w:val="left"/>
+        <w:rPr>
+          <w:rFonts w:cstheme="minorHAnsi"/>
+          <w:sz w:val="24"/>
+          <w:szCs w:val="24"/>
+        </w:rPr>
+      </w:pPr>
+      <w:r>
+        <w:rPr>
+          <w:rFonts w:cstheme="minorHAnsi"/>
+          <w:sz w:val="24"/>
+          <w:szCs w:val="24"/>
+        </w:rPr>
+        <w:t xml:space="preserve">Developed websites from front to backend using </w:t>
+      </w:r>
+      <w:proofErr w:type="spellStart"/>
+      <w:proofErr w:type="gramStart"/>
+      <w:r>
+        <w:rPr>
+          <w:rFonts w:cstheme="minorHAnsi"/>
+          <w:sz w:val="24"/>
+          <w:szCs w:val="24"/>
+        </w:rPr>
+        <w:t>ReactJs,Django</w:t>
+      </w:r>
+      <w:proofErr w:type="spellEnd"/>
+      <w:proofErr w:type="gramEnd"/>
+      <w:r>
+        <w:rPr>
+          <w:rFonts w:cstheme="minorHAnsi"/>
+          <w:sz w:val="24"/>
+          <w:szCs w:val="24"/>
+        </w:rPr>
+        <w:t xml:space="preserve"> an</w:t>
+      </w:r>
+      <w:r>
+        <w:rPr>
+          <w:rFonts w:cstheme="minorHAnsi"/>
+          <w:sz w:val="24"/>
+          <w:szCs w:val="24"/>
+        </w:rPr>
+        <w:t xml:space="preserve">d </w:t>
+      </w:r>
+      <w:r>
+        <w:rPr>
+          <w:rFonts w:cstheme="minorHAnsi"/>
+          <w:sz w:val="24"/>
+          <w:szCs w:val="24"/>
+        </w:rPr>
+        <w:t>Postgres</w:t>
+      </w:r>
+    </w:p>
+    <w:p>
+      <w:pPr>
+        <w:pStyle w:val="ListParagraph"/>
         <w:numPr>
           <w:ilvl w:val="0"/>
           <w:numId w:val="1"/>
         </w:numPr>
+        <w:spacing w:after="0"/>
+        <w:ind w:right="90"/>
+        <w:contextualSpacing w:val="0"/>
+        <w:jc w:val="left"/>
+        <w:rPr>
+          <w:rFonts w:ascii="Calibri" w:hAnsi="Calibri" w:cs="Calibri"/>
+          <w:sz w:val="24"/>
+          <w:szCs w:val="24"/>
+        </w:rPr>
+      </w:pPr>
+      <w:r>
+        <w:rPr>
+          <w:rFonts w:ascii="Calibri" w:hAnsi="Calibri" w:cs="Calibri"/>
+          <w:sz w:val="24"/>
+          <w:szCs w:val="24"/>
+        </w:rPr>
+        <w:t xml:space="preserve">Learnt the </w:t>
+      </w:r>
+      <w:r>
+        <w:rPr>
+          <w:rFonts w:ascii="Calibri" w:hAnsi="Calibri" w:cs="Calibri"/>
+          <w:sz w:val="24"/>
+          <w:szCs w:val="24"/>
+        </w:rPr>
+        <w:t>In-depth understanding of the</w:t>
+      </w:r>
+      <w:r>
+        <w:rPr>
+          <w:rFonts w:ascii="Calibri" w:hAnsi="Calibri" w:cs="Calibri"/>
+          <w:sz w:val="24"/>
+          <w:szCs w:val="24"/>
+        </w:rPr>
+        <w:t xml:space="preserve"> </w:t>
+      </w:r>
+      <w:r>
+        <w:rPr>
+          <w:rFonts w:ascii="Calibri" w:hAnsi="Calibri" w:cs="Calibri"/>
+          <w:sz w:val="24"/>
+          <w:szCs w:val="24"/>
+        </w:rPr>
+        <w:t>web development process</w:t>
+      </w:r>
+    </w:p>
+    <w:p>
+      <w:pPr>
+        <w:pStyle w:val="Achievement"/>
         <w:tabs>
           <w:tab w:val="right" w:pos="10980"/>
         </w:tabs>
-        <w:jc w:val="both"/>
-        <w:rPr>
-          <w:rFonts w:ascii="Calibri" w:hAnsi="Calibri" w:cs="Calibri"/>
-          <w:szCs w:val="20"/>
-          <w:lang w:val="en-GB"/>
-        </w:rPr>
-      </w:pPr>
-      <w:r>
-        <w:rPr>
-          <w:rFonts w:ascii="Calibri" w:hAnsi="Calibri" w:cs="Calibri"/>
-          <w:szCs w:val="20"/>
-          <w:lang w:val="en-GB"/>
-        </w:rPr>
-        <w:t>Relationship between drug structures and their activity</w:t>
-      </w:r>
+        <w:spacing w:after="0" w:line="276" w:lineRule="auto"/>
+        <w:ind w:left="420" w:firstLine="0"/>
+        <w:jc w:val="left"/>
+        <w:rPr>
+          <w:rFonts w:asciiTheme="minorHAnsi" w:hAnsiTheme="minorHAnsi" w:cstheme="minorHAnsi"/>
+          <w:b/>
+          <w:sz w:val="24"/>
+          <w:szCs w:val="24"/>
+        </w:rPr>
+      </w:pPr>
     </w:p>
     <w:p>
       <w:pPr>
@@ -650,60 +2218,15 @@
         <w:tabs>
           <w:tab w:val="right" w:pos="10980"/>
         </w:tabs>
-        <w:jc w:val="both"/>
-        <w:rPr>
-          <w:rFonts w:ascii="Calibri" w:hAnsi="Calibri" w:cs="Calibri"/>
-          <w:szCs w:val="20"/>
-          <w:lang w:val="en-GB"/>
-        </w:rPr>
-      </w:pPr>
-    </w:p>
-    <w:p>
-      <w:pPr>
-        <w:pStyle w:val="NoSpacing"/>
-        <w:tabs>
-          <w:tab w:val="right" w:pos="10980"/>
-        </w:tabs>
-        <w:jc w:val="both"/>
-        <w:rPr>
-          <w:rFonts w:ascii="Calibri" w:hAnsi="Calibri" w:cs="Calibri"/>
-          <w:szCs w:val="20"/>
-          <w:lang w:val="en-GB"/>
-        </w:rPr>
-      </w:pPr>
-    </w:p>
-    <w:p>
-      <w:pPr>
-        <w:pBdr>
-          <w:bottom w:val="single" w:sz="6" w:space="1" w:color="auto"/>
-        </w:pBdr>
-        <w:spacing w:line="240" w:lineRule="auto"/>
+        <w:spacing w:line="276" w:lineRule="auto"/>
+        <w:ind w:left="360"/>
         <w:jc w:val="left"/>
         <w:rPr>
-          <w:rFonts w:ascii="Calibri" w:hAnsi="Calibri" w:cs="Calibri"/>
-          <w:b/>
-          <w:color w:val="70AD47" w:themeColor="accent6"/>
-          <w:szCs w:val="20"/>
-        </w:rPr>
-      </w:pPr>
-      <w:r>
-        <w:rPr>
-          <w:rFonts w:ascii="Calibri" w:hAnsi="Calibri" w:cs="Calibri"/>
-          <w:b/>
-          <w:color w:val="70AD47" w:themeColor="accent6"/>
-          <w:szCs w:val="20"/>
-        </w:rPr>
-        <w:t xml:space="preserve">RESEARCH </w:t>
-      </w:r>
-      <w:r>
-        <w:rPr>
-          <w:rFonts w:ascii="Calibri" w:hAnsi="Calibri" w:cs="Calibri"/>
-          <w:b/>
-          <w:color w:val="70AD47" w:themeColor="accent6"/>
-          <w:szCs w:val="20"/>
-        </w:rPr>
-        <w:t>EXPERIENCE</w:t>
-      </w:r>
+          <w:rFonts w:cstheme="minorHAnsi"/>
+          <w:sz w:val="24"/>
+          <w:szCs w:val="24"/>
+        </w:rPr>
+      </w:pPr>
     </w:p>
     <w:p>
       <w:pPr>
@@ -726,35 +2249,44 @@
         <w:tabs>
           <w:tab w:val="right" w:pos="10980"/>
         </w:tabs>
-        <w:spacing w:after="0" w:line="276" w:lineRule="auto"/>
+        <w:spacing w:after="0" w:line="240" w:lineRule="auto"/>
         <w:ind w:left="0" w:firstLine="0"/>
         <w:jc w:val="left"/>
         <w:rPr>
-          <w:rFonts w:ascii="Calibri" w:hAnsi="Calibri" w:cs="Calibri"/>
-          <w:b/>
-          <w:sz w:val="24"/>
-          <w:szCs w:val="24"/>
-        </w:rPr>
-      </w:pPr>
-      <w:r>
-        <w:rPr>
           <w:rFonts w:ascii="Calibri" w:eastAsiaTheme="minorEastAsia" w:hAnsi="Calibri" w:cs="Calibri"/>
           <w:b/>
-          <w:sz w:val="24"/>
-          <w:szCs w:val="24"/>
-        </w:rPr>
-        <w:t>Research Assistant</w:t>
-      </w:r>
-      <w:r>
+        </w:rPr>
+      </w:pPr>
+    </w:p>
+    <w:p>
+      <w:pPr>
+        <w:pStyle w:val="Achievement"/>
+        <w:tabs>
+          <w:tab w:val="right" w:pos="10980"/>
+        </w:tabs>
+        <w:spacing w:after="0" w:line="240" w:lineRule="auto"/>
+        <w:ind w:left="0" w:firstLine="0"/>
+        <w:jc w:val="left"/>
         <w:rPr>
           <w:rFonts w:ascii="Calibri" w:eastAsiaTheme="minorEastAsia" w:hAnsi="Calibri" w:cs="Calibri"/>
           <w:b/>
-          <w:sz w:val="24"/>
-          <w:szCs w:val="24"/>
-        </w:rPr>
-        <w:t xml:space="preserve">| </w:t>
-      </w:r>
-      <w:proofErr w:type="spellStart"/>
+        </w:rPr>
+      </w:pPr>
+    </w:p>
+    <w:p>
+      <w:pPr>
+        <w:pStyle w:val="Achievement"/>
+        <w:tabs>
+          <w:tab w:val="right" w:pos="10980"/>
+        </w:tabs>
+        <w:spacing w:after="0" w:line="240" w:lineRule="auto"/>
+        <w:ind w:left="0" w:firstLine="0"/>
+        <w:jc w:val="left"/>
+        <w:rPr>
+          <w:rFonts w:ascii="Calibri" w:hAnsi="Calibri" w:cs="Calibri"/>
+          <w:b/>
+        </w:rPr>
+      </w:pPr>
       <w:r>
         <w:rPr>
           <w:rFonts w:ascii="Calibri" w:eastAsiaTheme="minorEastAsia" w:hAnsi="Calibri" w:cs="Calibri"/>
@@ -762,9 +2294,9 @@
           <w:sz w:val="24"/>
           <w:szCs w:val="24"/>
         </w:rPr>
-        <w:t>Center</w:t>
-      </w:r>
-      <w:proofErr w:type="spellEnd"/>
+        <w:t>Front-end Developer |</w:t>
+      </w:r>
+      <w:proofErr w:type="gramStart"/>
       <w:r>
         <w:rPr>
           <w:rFonts w:ascii="Calibri" w:eastAsiaTheme="minorEastAsia" w:hAnsi="Calibri" w:cs="Calibri"/>
@@ -772,8 +2304,9 @@
           <w:sz w:val="24"/>
           <w:szCs w:val="24"/>
         </w:rPr>
-        <w:t xml:space="preserve"> for Global Health Practice and Impact</w:t>
-      </w:r>
+        <w:t>UVK ,</w:t>
+      </w:r>
+      <w:proofErr w:type="gramEnd"/>
       <w:r>
         <w:rPr>
           <w:rFonts w:ascii="Calibri" w:eastAsiaTheme="minorEastAsia" w:hAnsi="Calibri" w:cs="Calibri"/>
@@ -781,21 +2314,15 @@
           <w:sz w:val="24"/>
           <w:szCs w:val="24"/>
         </w:rPr>
-        <w:t xml:space="preserve"> </w:t>
-      </w:r>
-      <w:proofErr w:type="spellStart"/>
-      <w:proofErr w:type="gramStart"/>
+        <w:t xml:space="preserve"> Cotonou, Republic Of Benin</w:t>
+      </w:r>
       <w:r>
         <w:rPr>
           <w:rFonts w:ascii="Calibri" w:eastAsiaTheme="minorEastAsia" w:hAnsi="Calibri" w:cs="Calibri"/>
           <w:b/>
-          <w:sz w:val="24"/>
-          <w:szCs w:val="24"/>
-        </w:rPr>
-        <w:t>Abuja,Nigeria</w:t>
-      </w:r>
-      <w:proofErr w:type="spellEnd"/>
-      <w:proofErr w:type="gramEnd"/>
+        </w:rPr>
+        <w:tab/>
+      </w:r>
       <w:r>
         <w:rPr>
           <w:rFonts w:ascii="Calibri" w:eastAsiaTheme="minorEastAsia" w:hAnsi="Calibri" w:cs="Calibri"/>
@@ -803,7 +2330,6 @@
           <w:sz w:val="24"/>
           <w:szCs w:val="24"/>
         </w:rPr>
-        <w:tab/>
         <w:t>|</w:t>
       </w:r>
       <w:r>
@@ -813,7 +2339,7 @@
           <w:sz w:val="24"/>
           <w:szCs w:val="24"/>
         </w:rPr>
-        <w:t>October</w:t>
+        <w:t>September 201</w:t>
       </w:r>
       <w:r>
         <w:rPr>
@@ -822,16 +2348,7 @@
           <w:sz w:val="24"/>
           <w:szCs w:val="24"/>
         </w:rPr>
-        <w:t>2</w:t>
-      </w:r>
-      <w:r>
-        <w:rPr>
-          <w:rFonts w:ascii="Calibri" w:hAnsi="Calibri" w:cs="Calibri"/>
-          <w:b/>
-          <w:sz w:val="24"/>
-          <w:szCs w:val="24"/>
-        </w:rPr>
-        <w:t>019</w:t>
+        <w:t>8</w:t>
       </w:r>
       <w:r>
         <w:rPr>
@@ -840,16 +2357,25 @@
           <w:sz w:val="24"/>
           <w:szCs w:val="24"/>
         </w:rPr>
-        <w:t xml:space="preserve"> – </w:t>
-      </w:r>
-      <w:r>
-        <w:rPr>
-          <w:rFonts w:ascii="Calibri" w:eastAsiaTheme="minorEastAsia" w:hAnsi="Calibri" w:cs="Calibri"/>
-          <w:b/>
-          <w:sz w:val="24"/>
-          <w:szCs w:val="24"/>
-        </w:rPr>
-        <w:t>Present</w:t>
+        <w:t xml:space="preserve">– </w:t>
+      </w:r>
+      <w:r>
+        <w:rPr>
+          <w:rFonts w:ascii="Calibri" w:hAnsi="Calibri" w:cs="Calibri"/>
+          <w:b/>
+          <w:sz w:val="24"/>
+          <w:szCs w:val="24"/>
+        </w:rPr>
+        <w:t>July 20</w:t>
+      </w:r>
+      <w:r>
+        <w:rPr>
+          <w:rFonts w:ascii="Calibri" w:hAnsi="Calibri" w:cs="Calibri"/>
+          <w:b/>
+          <w:sz w:val="24"/>
+          <w:szCs w:val="24"/>
+        </w:rPr>
+        <w:t>19</w:t>
       </w:r>
       <w:r>
         <w:rPr>
@@ -867,34 +2393,95 @@
           <w:ilvl w:val="0"/>
           <w:numId w:val="2"/>
         </w:numPr>
-        <w:spacing w:after="0" w:line="240" w:lineRule="auto"/>
+        <w:shd w:val="clear" w:color="auto" w:fill="FEFEFE"/>
+        <w:spacing w:before="100" w:beforeAutospacing="1" w:after="120" w:line="276" w:lineRule="auto"/>
         <w:jc w:val="left"/>
         <w:rPr>
-          <w:rFonts w:cstheme="minorHAnsi"/>
-          <w:sz w:val="24"/>
-          <w:szCs w:val="24"/>
-        </w:rPr>
-      </w:pPr>
-      <w:r>
-        <w:rPr>
-          <w:rFonts w:cstheme="minorHAnsi"/>
-          <w:sz w:val="24"/>
-          <w:szCs w:val="24"/>
-        </w:rPr>
-        <w:t>Researched on the Cost-utility analysis of pharmaceutical care intervention versus usual care in management of Nigerian patients with type 2 diabetes</w:t>
-      </w:r>
-    </w:p>
-    <w:p>
-      <w:pPr>
-        <w:spacing w:after="0" w:line="240" w:lineRule="auto"/>
-        <w:ind w:left="360"/>
+          <w:rFonts w:eastAsia="Times New Roman" w:cstheme="minorHAnsi"/>
+          <w:color w:val="333333"/>
+          <w:sz w:val="24"/>
+          <w:szCs w:val="24"/>
+          <w:lang w:val="en-US"/>
+        </w:rPr>
+      </w:pPr>
+      <w:r>
+        <w:rPr>
+          <w:rFonts w:eastAsia="Times New Roman" w:cstheme="minorHAnsi"/>
+          <w:color w:val="333333"/>
+          <w:sz w:val="24"/>
+          <w:szCs w:val="24"/>
+          <w:lang w:val="en-US"/>
+        </w:rPr>
+        <w:t>Deliver</w:t>
+      </w:r>
+      <w:r>
+        <w:rPr>
+          <w:rFonts w:eastAsia="Times New Roman" w:cstheme="minorHAnsi"/>
+          <w:color w:val="333333"/>
+          <w:sz w:val="24"/>
+          <w:szCs w:val="24"/>
+          <w:lang w:val="en-US"/>
+        </w:rPr>
+        <w:t xml:space="preserve">ed </w:t>
+      </w:r>
+      <w:r>
+        <w:rPr>
+          <w:rFonts w:eastAsia="Times New Roman" w:cstheme="minorHAnsi"/>
+          <w:color w:val="333333"/>
+          <w:sz w:val="24"/>
+          <w:szCs w:val="24"/>
+          <w:lang w:val="en-US"/>
+        </w:rPr>
+        <w:t>engaging user experience through optimization of images, code, and cross-browser compatibility, increasing Time on Page by +60 seconds for +50 websites</w:t>
+      </w:r>
+    </w:p>
+    <w:p>
+      <w:pPr>
+        <w:numPr>
+          <w:ilvl w:val="0"/>
+          <w:numId w:val="2"/>
+        </w:numPr>
+        <w:shd w:val="clear" w:color="auto" w:fill="FEFEFE"/>
+        <w:spacing w:before="100" w:beforeAutospacing="1" w:after="120" w:line="276" w:lineRule="auto"/>
         <w:jc w:val="left"/>
         <w:rPr>
-          <w:rFonts w:cstheme="minorHAnsi"/>
-          <w:sz w:val="24"/>
-          <w:szCs w:val="24"/>
-        </w:rPr>
-      </w:pPr>
+          <w:rFonts w:eastAsia="Times New Roman" w:cstheme="minorHAnsi"/>
+          <w:color w:val="333333"/>
+          <w:sz w:val="24"/>
+          <w:szCs w:val="24"/>
+          <w:lang w:val="en-US"/>
+        </w:rPr>
+      </w:pPr>
+      <w:r>
+        <w:rPr>
+          <w:rFonts w:eastAsia="Times New Roman" w:cstheme="minorHAnsi"/>
+          <w:color w:val="333333"/>
+          <w:sz w:val="24"/>
+          <w:szCs w:val="24"/>
+          <w:lang w:val="en-US"/>
+        </w:rPr>
+        <w:t>Expand</w:t>
+      </w:r>
+      <w:r>
+        <w:rPr>
+          <w:rFonts w:eastAsia="Times New Roman" w:cstheme="minorHAnsi"/>
+          <w:color w:val="333333"/>
+          <w:sz w:val="24"/>
+          <w:szCs w:val="24"/>
+          <w:lang w:val="en-US"/>
+        </w:rPr>
+        <w:t>ed</w:t>
+      </w:r>
+      <w:r>
+        <w:rPr>
+          <w:rFonts w:eastAsia="Times New Roman" w:cstheme="minorHAnsi"/>
+          <w:color w:val="333333"/>
+          <w:sz w:val="24"/>
+          <w:szCs w:val="24"/>
+          <w:lang w:val="en-US"/>
+        </w:rPr>
+        <w:t xml:space="preserve"> features, refine code, and improve processes, producing smoother operations and enhancing user engagement</w:t>
+      </w:r>
     </w:p>
     <w:p>
       <w:pPr>
@@ -907,7 +2494,7 @@
           <w:tab w:val="right" w:pos="10980"/>
         </w:tabs>
         <w:spacing w:line="276" w:lineRule="auto"/>
-        <w:jc w:val="left"/>
+        <w:jc w:val="both"/>
         <w:rPr>
           <w:rFonts w:cstheme="minorHAnsi"/>
           <w:sz w:val="24"/>
@@ -917,21 +2504,25 @@
       <w:r>
         <w:rPr>
           <w:rFonts w:cstheme="minorHAnsi"/>
-          <w:sz w:val="24"/>
-          <w:szCs w:val="24"/>
-        </w:rPr>
-        <w:t>Researched on Adherence to On-Time ART Drug Pick-Up and Its Association with CD4 Changes and Clinical Outcomes Amongst HIV Infected Adults on First-Line Antiretroviral Therapy in Nigerian Hospitals</w:t>
-      </w:r>
-    </w:p>
-    <w:p>
-      <w:pPr>
-        <w:pStyle w:val="ListParagraph"/>
+          <w:color w:val="333333"/>
+          <w:sz w:val="24"/>
+          <w:szCs w:val="24"/>
+          <w:shd w:val="clear" w:color="auto" w:fill="FEFEFE"/>
+        </w:rPr>
+        <w:t xml:space="preserve">Designed frontend with </w:t>
+      </w:r>
+      <w:proofErr w:type="spellStart"/>
+      <w:r>
         <w:rPr>
           <w:rFonts w:cstheme="minorHAnsi"/>
-          <w:sz w:val="24"/>
-          <w:szCs w:val="24"/>
-        </w:rPr>
-      </w:pPr>
+          <w:color w:val="333333"/>
+          <w:sz w:val="24"/>
+          <w:szCs w:val="24"/>
+          <w:shd w:val="clear" w:color="auto" w:fill="FEFEFE"/>
+        </w:rPr>
+        <w:t>ReactJs</w:t>
+      </w:r>
+      <w:proofErr w:type="spellEnd"/>
     </w:p>
     <w:p>
       <w:pPr>
@@ -939,9 +2530,41 @@
           <w:ilvl w:val="0"/>
           <w:numId w:val="2"/>
         </w:numPr>
-        <w:spacing w:after="0" w:line="240" w:lineRule="auto"/>
+        <w:shd w:val="clear" w:color="auto" w:fill="FEFEFE"/>
+        <w:spacing w:before="100" w:beforeAutospacing="1" w:after="120" w:line="276" w:lineRule="auto"/>
         <w:jc w:val="left"/>
         <w:rPr>
+          <w:rFonts w:eastAsia="Times New Roman" w:cstheme="minorHAnsi"/>
+          <w:color w:val="333333"/>
+          <w:sz w:val="24"/>
+          <w:szCs w:val="24"/>
+          <w:lang w:val="en-US"/>
+        </w:rPr>
+      </w:pPr>
+      <w:r>
+        <w:rPr>
+          <w:rFonts w:eastAsia="Times New Roman" w:cstheme="minorHAnsi"/>
+          <w:color w:val="333333"/>
+          <w:sz w:val="24"/>
+          <w:szCs w:val="24"/>
+          <w:lang w:val="en-US"/>
+        </w:rPr>
+        <w:t>Delivered responsive, cross-browser compatible and accessibility compliant websites, achieving 19% faster load time than industry average</w:t>
+      </w:r>
+    </w:p>
+    <w:p>
+      <w:pPr>
+        <w:pStyle w:val="NoSpacing"/>
+        <w:numPr>
+          <w:ilvl w:val="0"/>
+          <w:numId w:val="2"/>
+        </w:numPr>
+        <w:tabs>
+          <w:tab w:val="right" w:pos="10980"/>
+        </w:tabs>
+        <w:spacing w:line="276" w:lineRule="auto"/>
+        <w:jc w:val="both"/>
+        <w:rPr>
           <w:rFonts w:cstheme="minorHAnsi"/>
           <w:sz w:val="24"/>
           <w:szCs w:val="24"/>
@@ -950,25 +2573,87 @@
       <w:r>
         <w:rPr>
           <w:rFonts w:cstheme="minorHAnsi"/>
-          <w:sz w:val="24"/>
-          <w:szCs w:val="24"/>
-        </w:rPr>
-        <w:t>Researched on HBV genotypes and drug resistance mutations in antiretroviral treatment-naive and treatment-experienced HBV-HIV-coinfected patients</w:t>
+          <w:color w:val="333333"/>
+          <w:sz w:val="24"/>
+          <w:szCs w:val="24"/>
+          <w:shd w:val="clear" w:color="auto" w:fill="FEFEFE"/>
+        </w:rPr>
+        <w:t>Ensure efficient web development by supporting designers and app developers while resolving website performance issue</w:t>
       </w:r>
     </w:p>
     <w:p>
       <w:pPr>
         <w:pStyle w:val="NoSpacing"/>
+        <w:numPr>
+          <w:ilvl w:val="0"/>
+          <w:numId w:val="2"/>
+        </w:numPr>
         <w:tabs>
           <w:tab w:val="right" w:pos="10980"/>
         </w:tabs>
         <w:spacing w:line="276" w:lineRule="auto"/>
+        <w:jc w:val="both"/>
+        <w:rPr>
+          <w:rFonts w:cstheme="minorHAnsi"/>
+          <w:sz w:val="24"/>
+          <w:szCs w:val="24"/>
+        </w:rPr>
+      </w:pPr>
+      <w:r>
+        <w:rPr>
+          <w:rFonts w:cstheme="minorHAnsi"/>
+          <w:color w:val="333333"/>
+          <w:sz w:val="24"/>
+          <w:szCs w:val="24"/>
+          <w:shd w:val="clear" w:color="auto" w:fill="FEFEFE"/>
+        </w:rPr>
+        <w:t>Tested websites and performed user testing and troubleshooting prior to live development</w:t>
+      </w:r>
+    </w:p>
+    <w:p>
+      <w:pPr>
+        <w:autoSpaceDE w:val="0"/>
+        <w:autoSpaceDN w:val="0"/>
+        <w:adjustRightInd w:val="0"/>
+        <w:spacing w:after="0" w:line="276" w:lineRule="auto"/>
+        <w:jc w:val="left"/>
+        <w:rPr>
+          <w:rFonts w:ascii="OpenSans" w:eastAsiaTheme="minorHAnsi" w:hAnsi="OpenSans" w:cs="OpenSans"/>
+          <w:color w:val="384347"/>
+          <w:sz w:val="24"/>
+          <w:szCs w:val="24"/>
+          <w:lang w:val="en-US"/>
+        </w:rPr>
+      </w:pPr>
+    </w:p>
+    <w:p>
+      <w:pPr>
+        <w:pStyle w:val="NoSpacing"/>
+        <w:tabs>
+          <w:tab w:val="right" w:pos="10980"/>
+        </w:tabs>
+        <w:spacing w:line="276" w:lineRule="auto"/>
+        <w:jc w:val="both"/>
+        <w:rPr>
+          <w:rFonts w:ascii="Calibri" w:hAnsi="Calibri" w:cs="Calibri"/>
+          <w:b/>
+          <w:sz w:val="24"/>
+          <w:szCs w:val="24"/>
+        </w:rPr>
+      </w:pPr>
+    </w:p>
+    <w:p>
+      <w:pPr>
+        <w:shd w:val="clear" w:color="auto" w:fill="FFFFFF"/>
+        <w:spacing w:before="100" w:beforeAutospacing="1" w:after="120" w:line="276" w:lineRule="auto"/>
         <w:ind w:left="360"/>
         <w:jc w:val="left"/>
         <w:rPr>
-          <w:rFonts w:cstheme="minorHAnsi"/>
-          <w:sz w:val="24"/>
-          <w:szCs w:val="24"/>
+          <w:rFonts w:eastAsia="Times New Roman" w:cstheme="minorHAnsi"/>
+          <w:color w:val="4A4A4A"/>
+          <w:sz w:val="24"/>
+          <w:szCs w:val="24"/>
+          <w:lang w:val="en-US"/>
         </w:rPr>
       </w:pPr>
     </w:p>
@@ -978,547 +2663,11 @@
         <w:tabs>
           <w:tab w:val="right" w:pos="10980"/>
         </w:tabs>
-        <w:spacing w:line="276" w:lineRule="auto"/>
-        <w:ind w:left="360"/>
-        <w:jc w:val="left"/>
-        <w:rPr>
-          <w:rFonts w:cstheme="minorHAnsi"/>
-          <w:sz w:val="24"/>
-          <w:szCs w:val="24"/>
-        </w:rPr>
-      </w:pPr>
-    </w:p>
-    <w:p>
-      <w:pPr>
-        <w:pStyle w:val="Achievement"/>
-        <w:tabs>
-          <w:tab w:val="right" w:pos="10980"/>
-        </w:tabs>
-        <w:spacing w:after="0" w:line="276" w:lineRule="auto"/>
-        <w:ind w:left="0" w:firstLine="0"/>
-        <w:jc w:val="left"/>
-        <w:rPr>
-          <w:rFonts w:ascii="Calibri" w:hAnsi="Calibri" w:cs="Calibri"/>
-          <w:b/>
-          <w:sz w:val="24"/>
-          <w:szCs w:val="24"/>
-        </w:rPr>
-      </w:pPr>
-      <w:r>
-        <w:rPr>
-          <w:rFonts w:ascii="Calibri" w:eastAsiaTheme="minorEastAsia" w:hAnsi="Calibri" w:cs="Calibri"/>
-          <w:b/>
-          <w:sz w:val="24"/>
-          <w:szCs w:val="24"/>
-        </w:rPr>
-        <w:t>Research Assistant</w:t>
-      </w:r>
-      <w:r>
-        <w:rPr>
-          <w:rFonts w:ascii="Calibri" w:eastAsiaTheme="minorEastAsia" w:hAnsi="Calibri" w:cs="Calibri"/>
-          <w:b/>
-          <w:sz w:val="24"/>
-          <w:szCs w:val="24"/>
-        </w:rPr>
-        <w:t xml:space="preserve"> | </w:t>
-      </w:r>
-      <w:r>
-        <w:rPr>
-          <w:rFonts w:ascii="Calibri" w:eastAsiaTheme="minorEastAsia" w:hAnsi="Calibri" w:cs="Calibri"/>
-          <w:b/>
-          <w:sz w:val="24"/>
-          <w:szCs w:val="24"/>
-        </w:rPr>
-        <w:t>National Biotechnology Development Agency</w:t>
-      </w:r>
-      <w:r>
-        <w:rPr>
-          <w:rFonts w:ascii="Calibri" w:eastAsiaTheme="minorEastAsia" w:hAnsi="Calibri" w:cs="Calibri"/>
-          <w:b/>
-          <w:sz w:val="24"/>
-          <w:szCs w:val="24"/>
-        </w:rPr>
-        <w:t xml:space="preserve">, </w:t>
-      </w:r>
-      <w:proofErr w:type="spellStart"/>
-      <w:proofErr w:type="gramStart"/>
-      <w:r>
-        <w:rPr>
-          <w:rFonts w:ascii="Calibri" w:eastAsiaTheme="minorEastAsia" w:hAnsi="Calibri" w:cs="Calibri"/>
-          <w:b/>
-          <w:sz w:val="24"/>
-          <w:szCs w:val="24"/>
-        </w:rPr>
-        <w:t>Abuja,Nigeria</w:t>
-      </w:r>
-      <w:proofErr w:type="spellEnd"/>
-      <w:proofErr w:type="gramEnd"/>
-      <w:r>
-        <w:rPr>
-          <w:rFonts w:ascii="Calibri" w:eastAsiaTheme="minorEastAsia" w:hAnsi="Calibri" w:cs="Calibri"/>
-          <w:b/>
-          <w:sz w:val="24"/>
-          <w:szCs w:val="24"/>
-        </w:rPr>
-        <w:tab/>
-        <w:t>|</w:t>
-      </w:r>
-      <w:r>
-        <w:rPr>
-          <w:rFonts w:ascii="Calibri" w:eastAsiaTheme="minorEastAsia" w:hAnsi="Calibri" w:cs="Calibri"/>
-          <w:b/>
-          <w:sz w:val="24"/>
-          <w:szCs w:val="24"/>
-        </w:rPr>
-        <w:t xml:space="preserve">January </w:t>
-      </w:r>
-      <w:r>
-        <w:rPr>
-          <w:rFonts w:ascii="Calibri" w:eastAsiaTheme="minorEastAsia" w:hAnsi="Calibri" w:cs="Calibri"/>
-          <w:b/>
-          <w:sz w:val="24"/>
-          <w:szCs w:val="24"/>
-        </w:rPr>
-        <w:t>2</w:t>
-      </w:r>
-      <w:r>
-        <w:rPr>
-          <w:rFonts w:ascii="Calibri" w:hAnsi="Calibri" w:cs="Calibri"/>
-          <w:b/>
-          <w:sz w:val="24"/>
-          <w:szCs w:val="24"/>
-        </w:rPr>
-        <w:t>0</w:t>
-      </w:r>
-      <w:r>
-        <w:rPr>
-          <w:rFonts w:ascii="Calibri" w:hAnsi="Calibri" w:cs="Calibri"/>
-          <w:b/>
-          <w:sz w:val="24"/>
-          <w:szCs w:val="24"/>
-        </w:rPr>
-        <w:t>19</w:t>
-      </w:r>
-      <w:r>
-        <w:rPr>
-          <w:rFonts w:ascii="Calibri" w:eastAsiaTheme="minorEastAsia" w:hAnsi="Calibri" w:cs="Calibri"/>
-          <w:b/>
-          <w:sz w:val="24"/>
-          <w:szCs w:val="24"/>
-        </w:rPr>
-        <w:t xml:space="preserve"> – </w:t>
-      </w:r>
-      <w:r>
-        <w:rPr>
-          <w:rFonts w:ascii="Calibri" w:eastAsiaTheme="minorEastAsia" w:hAnsi="Calibri" w:cs="Calibri"/>
-          <w:b/>
-          <w:sz w:val="24"/>
-          <w:szCs w:val="24"/>
-        </w:rPr>
-        <w:t>July 2019</w:t>
-      </w:r>
-      <w:r>
-        <w:rPr>
-          <w:rFonts w:ascii="Calibri" w:hAnsi="Calibri" w:cs="Calibri"/>
-          <w:b/>
-          <w:sz w:val="24"/>
-          <w:szCs w:val="24"/>
-        </w:rPr>
-        <w:t>|</w:t>
-      </w:r>
-    </w:p>
-    <w:p>
-      <w:pPr>
-        <w:numPr>
-          <w:ilvl w:val="0"/>
-          <w:numId w:val="1"/>
-        </w:numPr>
-        <w:spacing w:after="0" w:line="240" w:lineRule="auto"/>
-        <w:jc w:val="left"/>
-        <w:rPr>
-          <w:rFonts w:cstheme="minorHAnsi"/>
-          <w:sz w:val="24"/>
-          <w:szCs w:val="24"/>
-        </w:rPr>
-      </w:pPr>
-      <w:r>
-        <w:rPr>
-          <w:rFonts w:cstheme="minorHAnsi"/>
-          <w:sz w:val="24"/>
-          <w:szCs w:val="24"/>
-        </w:rPr>
-        <w:t>Performed plasmid purification</w:t>
-      </w:r>
-    </w:p>
-    <w:p>
-      <w:pPr>
-        <w:numPr>
-          <w:ilvl w:val="0"/>
-          <w:numId w:val="1"/>
-        </w:numPr>
-        <w:spacing w:after="0" w:line="240" w:lineRule="auto"/>
-        <w:jc w:val="left"/>
-        <w:rPr>
-          <w:rFonts w:cstheme="minorHAnsi"/>
-          <w:sz w:val="24"/>
-          <w:szCs w:val="24"/>
-        </w:rPr>
-      </w:pPr>
-      <w:r>
-        <w:rPr>
-          <w:rFonts w:cstheme="minorHAnsi"/>
-          <w:sz w:val="24"/>
-          <w:szCs w:val="24"/>
-        </w:rPr>
-        <w:t>Performed DNA extraction from plants and bacteria</w:t>
-      </w:r>
-    </w:p>
-    <w:p>
-      <w:pPr>
-        <w:spacing w:after="0" w:line="240" w:lineRule="auto"/>
-        <w:jc w:val="left"/>
-        <w:rPr>
-          <w:rFonts w:cstheme="minorHAnsi"/>
-          <w:sz w:val="24"/>
-          <w:szCs w:val="24"/>
-        </w:rPr>
-      </w:pPr>
-    </w:p>
-    <w:p>
-      <w:pPr>
-        <w:pStyle w:val="Achievement"/>
-        <w:tabs>
-          <w:tab w:val="right" w:pos="10980"/>
-        </w:tabs>
-        <w:spacing w:after="0" w:line="276" w:lineRule="auto"/>
-        <w:ind w:left="0" w:firstLine="0"/>
-        <w:jc w:val="left"/>
-        <w:rPr>
-          <w:rFonts w:ascii="Calibri" w:hAnsi="Calibri" w:cs="Calibri"/>
-          <w:b/>
-          <w:sz w:val="24"/>
-          <w:szCs w:val="24"/>
-        </w:rPr>
-      </w:pPr>
-      <w:r>
-        <w:rPr>
-          <w:rFonts w:ascii="Calibri" w:eastAsiaTheme="minorEastAsia" w:hAnsi="Calibri" w:cs="Calibri"/>
-          <w:b/>
-          <w:sz w:val="24"/>
-          <w:szCs w:val="24"/>
-        </w:rPr>
-        <w:t>Research Assistant</w:t>
-      </w:r>
-      <w:r>
-        <w:rPr>
-          <w:rFonts w:ascii="Calibri" w:eastAsiaTheme="minorEastAsia" w:hAnsi="Calibri" w:cs="Calibri"/>
-          <w:b/>
-          <w:sz w:val="24"/>
-          <w:szCs w:val="24"/>
-        </w:rPr>
-        <w:t xml:space="preserve"> | </w:t>
-      </w:r>
-      <w:proofErr w:type="spellStart"/>
-      <w:r>
-        <w:rPr>
-          <w:rFonts w:ascii="Calibri" w:eastAsiaTheme="minorEastAsia" w:hAnsi="Calibri" w:cs="Calibri"/>
-          <w:b/>
-          <w:sz w:val="24"/>
-          <w:szCs w:val="24"/>
-        </w:rPr>
-        <w:t>Irgib</w:t>
-      </w:r>
-      <w:proofErr w:type="spellEnd"/>
-      <w:r>
-        <w:rPr>
-          <w:rFonts w:ascii="Calibri" w:eastAsiaTheme="minorEastAsia" w:hAnsi="Calibri" w:cs="Calibri"/>
-          <w:b/>
-          <w:sz w:val="24"/>
-          <w:szCs w:val="24"/>
-        </w:rPr>
-        <w:t xml:space="preserve"> Africa Pharmaceutical laboratory</w:t>
-      </w:r>
-      <w:r>
-        <w:rPr>
-          <w:rFonts w:ascii="Calibri" w:eastAsiaTheme="minorEastAsia" w:hAnsi="Calibri" w:cs="Calibri"/>
-          <w:b/>
-          <w:sz w:val="24"/>
-          <w:szCs w:val="24"/>
-        </w:rPr>
-        <w:t xml:space="preserve">, </w:t>
-      </w:r>
-      <w:r>
-        <w:rPr>
-          <w:rFonts w:ascii="Calibri" w:eastAsiaTheme="minorEastAsia" w:hAnsi="Calibri" w:cs="Calibri"/>
-          <w:b/>
-          <w:sz w:val="24"/>
-          <w:szCs w:val="24"/>
-        </w:rPr>
-        <w:t>Cotonou</w:t>
-      </w:r>
-      <w:r>
-        <w:rPr>
-          <w:rFonts w:ascii="Calibri" w:eastAsiaTheme="minorEastAsia" w:hAnsi="Calibri" w:cs="Calibri"/>
-          <w:b/>
-          <w:sz w:val="24"/>
-          <w:szCs w:val="24"/>
-        </w:rPr>
-        <w:t>,</w:t>
-      </w:r>
-      <w:r>
-        <w:rPr>
-          <w:rFonts w:ascii="Calibri" w:eastAsiaTheme="minorEastAsia" w:hAnsi="Calibri" w:cs="Calibri"/>
-          <w:b/>
-          <w:sz w:val="24"/>
-          <w:szCs w:val="24"/>
-        </w:rPr>
-        <w:t xml:space="preserve"> Benin</w:t>
-      </w:r>
-      <w:r>
-        <w:rPr>
-          <w:rFonts w:ascii="Calibri" w:eastAsiaTheme="minorEastAsia" w:hAnsi="Calibri" w:cs="Calibri"/>
-          <w:b/>
-          <w:sz w:val="24"/>
-          <w:szCs w:val="24"/>
-        </w:rPr>
-        <w:tab/>
-        <w:t>|</w:t>
-      </w:r>
-      <w:r>
-        <w:rPr>
-          <w:rFonts w:ascii="Calibri" w:eastAsiaTheme="minorEastAsia" w:hAnsi="Calibri" w:cs="Calibri"/>
-          <w:b/>
-          <w:sz w:val="24"/>
-          <w:szCs w:val="24"/>
-        </w:rPr>
-        <w:t xml:space="preserve">January </w:t>
-      </w:r>
-      <w:r>
-        <w:rPr>
-          <w:rFonts w:ascii="Calibri" w:eastAsiaTheme="minorEastAsia" w:hAnsi="Calibri" w:cs="Calibri"/>
-          <w:b/>
-          <w:sz w:val="24"/>
-          <w:szCs w:val="24"/>
-        </w:rPr>
-        <w:t>2</w:t>
-      </w:r>
-      <w:r>
-        <w:rPr>
-          <w:rFonts w:ascii="Calibri" w:hAnsi="Calibri" w:cs="Calibri"/>
-          <w:b/>
-          <w:sz w:val="24"/>
-          <w:szCs w:val="24"/>
-        </w:rPr>
-        <w:t>0</w:t>
-      </w:r>
-      <w:r>
-        <w:rPr>
-          <w:rFonts w:ascii="Calibri" w:hAnsi="Calibri" w:cs="Calibri"/>
-          <w:b/>
-          <w:sz w:val="24"/>
-          <w:szCs w:val="24"/>
-        </w:rPr>
-        <w:t>1</w:t>
-      </w:r>
-      <w:r>
-        <w:rPr>
-          <w:rFonts w:ascii="Calibri" w:hAnsi="Calibri" w:cs="Calibri"/>
-          <w:b/>
-          <w:sz w:val="24"/>
-          <w:szCs w:val="24"/>
-        </w:rPr>
-        <w:t>8</w:t>
-      </w:r>
-      <w:r>
-        <w:rPr>
-          <w:rFonts w:ascii="Calibri" w:eastAsiaTheme="minorEastAsia" w:hAnsi="Calibri" w:cs="Calibri"/>
-          <w:b/>
-          <w:sz w:val="24"/>
-          <w:szCs w:val="24"/>
-        </w:rPr>
-        <w:t xml:space="preserve">– </w:t>
-      </w:r>
-      <w:r>
-        <w:rPr>
-          <w:rFonts w:ascii="Calibri" w:eastAsiaTheme="minorEastAsia" w:hAnsi="Calibri" w:cs="Calibri"/>
-          <w:b/>
-          <w:sz w:val="24"/>
-          <w:szCs w:val="24"/>
-        </w:rPr>
-        <w:t>Ju</w:t>
-      </w:r>
-      <w:r>
-        <w:rPr>
-          <w:rFonts w:ascii="Calibri" w:eastAsiaTheme="minorEastAsia" w:hAnsi="Calibri" w:cs="Calibri"/>
-          <w:b/>
-          <w:sz w:val="24"/>
-          <w:szCs w:val="24"/>
-        </w:rPr>
-        <w:t>ne</w:t>
-      </w:r>
-      <w:r>
-        <w:rPr>
-          <w:rFonts w:ascii="Calibri" w:eastAsiaTheme="minorEastAsia" w:hAnsi="Calibri" w:cs="Calibri"/>
-          <w:b/>
-          <w:sz w:val="24"/>
-          <w:szCs w:val="24"/>
-        </w:rPr>
-        <w:t xml:space="preserve"> 201</w:t>
-      </w:r>
-      <w:r>
-        <w:rPr>
-          <w:rFonts w:ascii="Calibri" w:eastAsiaTheme="minorEastAsia" w:hAnsi="Calibri" w:cs="Calibri"/>
-          <w:b/>
-          <w:sz w:val="24"/>
-          <w:szCs w:val="24"/>
-        </w:rPr>
-        <w:t>8</w:t>
-      </w:r>
-      <w:r>
-        <w:rPr>
-          <w:rFonts w:ascii="Calibri" w:hAnsi="Calibri" w:cs="Calibri"/>
-          <w:b/>
-          <w:sz w:val="24"/>
-          <w:szCs w:val="24"/>
-        </w:rPr>
-        <w:t>|</w:t>
-      </w:r>
-    </w:p>
-    <w:p>
-      <w:pPr>
-        <w:numPr>
-          <w:ilvl w:val="0"/>
-          <w:numId w:val="1"/>
-        </w:numPr>
-        <w:spacing w:after="0" w:line="240" w:lineRule="auto"/>
-        <w:jc w:val="left"/>
-        <w:rPr>
-          <w:rFonts w:cstheme="minorHAnsi"/>
-          <w:sz w:val="24"/>
-          <w:szCs w:val="24"/>
-        </w:rPr>
-      </w:pPr>
-      <w:r>
-        <w:rPr>
-          <w:rFonts w:cstheme="minorHAnsi"/>
-          <w:sz w:val="24"/>
-          <w:szCs w:val="24"/>
-        </w:rPr>
-        <w:t>Performed plasmid purification</w:t>
-      </w:r>
-    </w:p>
-    <w:p>
-      <w:pPr>
-        <w:numPr>
-          <w:ilvl w:val="0"/>
-          <w:numId w:val="1"/>
-        </w:numPr>
-        <w:spacing w:after="0" w:line="240" w:lineRule="auto"/>
-        <w:jc w:val="left"/>
-        <w:rPr>
-          <w:rFonts w:cstheme="minorHAnsi"/>
-          <w:sz w:val="24"/>
-          <w:szCs w:val="24"/>
-        </w:rPr>
-      </w:pPr>
-      <w:r>
-        <w:rPr>
-          <w:rFonts w:cstheme="minorHAnsi"/>
-          <w:sz w:val="24"/>
-          <w:szCs w:val="24"/>
-        </w:rPr>
-        <w:t>Performed DNA extraction from plants and bacteria</w:t>
-      </w:r>
-    </w:p>
-    <w:p>
-      <w:pPr>
-        <w:spacing w:after="0" w:line="240" w:lineRule="auto"/>
-        <w:ind w:left="420"/>
-        <w:jc w:val="left"/>
-        <w:rPr>
-          <w:rFonts w:cstheme="minorHAnsi"/>
-          <w:sz w:val="24"/>
-          <w:szCs w:val="24"/>
-        </w:rPr>
-      </w:pPr>
-    </w:p>
-    <w:p>
-      <w:pPr>
-        <w:spacing w:after="0" w:line="240" w:lineRule="auto"/>
-        <w:ind w:left="420"/>
-        <w:jc w:val="left"/>
-        <w:rPr>
-          <w:rFonts w:cstheme="minorHAnsi"/>
-          <w:sz w:val="24"/>
-          <w:szCs w:val="24"/>
-        </w:rPr>
-      </w:pPr>
-    </w:p>
-    <w:p>
-      <w:pPr>
-        <w:spacing w:after="0" w:line="240" w:lineRule="auto"/>
-        <w:jc w:val="left"/>
-        <w:rPr>
-          <w:rFonts w:cstheme="minorHAnsi"/>
-          <w:sz w:val="24"/>
-          <w:szCs w:val="24"/>
-        </w:rPr>
-      </w:pPr>
-    </w:p>
-    <w:p>
-      <w:pPr>
-        <w:pStyle w:val="Achievement"/>
-        <w:tabs>
-          <w:tab w:val="right" w:pos="10980"/>
-        </w:tabs>
-        <w:spacing w:after="0" w:line="240" w:lineRule="auto"/>
-        <w:ind w:left="0" w:firstLine="0"/>
-        <w:jc w:val="left"/>
-        <w:rPr>
-          <w:rFonts w:ascii="Calibri" w:hAnsi="Calibri" w:cs="Calibri"/>
-          <w:b/>
-        </w:rPr>
-      </w:pPr>
-      <w:r>
-        <w:rPr>
-          <w:rFonts w:ascii="Calibri" w:eastAsiaTheme="minorEastAsia" w:hAnsi="Calibri" w:cs="Calibri"/>
-          <w:b/>
-        </w:rPr>
-        <w:tab/>
-      </w:r>
-    </w:p>
-    <w:p>
-      <w:pPr>
-        <w:pStyle w:val="Achievement"/>
-        <w:tabs>
-          <w:tab w:val="right" w:pos="10980"/>
-        </w:tabs>
-        <w:spacing w:after="0" w:line="240" w:lineRule="auto"/>
-        <w:ind w:left="360" w:firstLine="0"/>
-        <w:jc w:val="left"/>
-        <w:rPr>
-          <w:rFonts w:ascii="Calibri" w:hAnsi="Calibri" w:cs="Calibri"/>
-          <w:b/>
-        </w:rPr>
-      </w:pPr>
-      <w:r>
-        <w:rPr>
-          <w:rFonts w:ascii="Calibri" w:eastAsiaTheme="minorEastAsia" w:hAnsi="Calibri" w:cs="Calibri"/>
-          <w:b/>
-        </w:rPr>
-        <w:tab/>
-      </w:r>
-    </w:p>
-    <w:p>
-      <w:pPr>
-        <w:pStyle w:val="Achievement"/>
-        <w:tabs>
-          <w:tab w:val="right" w:pos="10980"/>
-        </w:tabs>
-        <w:spacing w:after="0" w:line="240" w:lineRule="auto"/>
-        <w:jc w:val="left"/>
-        <w:rPr>
-          <w:rFonts w:ascii="Calibri" w:hAnsi="Calibri" w:cs="Calibri"/>
+        <w:jc w:val="both"/>
+        <w:rPr>
+          <w:rFonts w:ascii="Calibri" w:hAnsi="Calibri" w:cs="Calibri"/>
+          <w:szCs w:val="20"/>
+          <w:lang w:val="en-GB"/>
         </w:rPr>
       </w:pPr>
     </w:p>
@@ -1536,6 +2685,296 @@
           <w:szCs w:val="20"/>
         </w:rPr>
       </w:pPr>
+      <w:bookmarkStart w:id="0" w:name="_Hlk60258300"/>
+      <w:r>
+        <w:rPr>
+          <w:rFonts w:ascii="Calibri" w:hAnsi="Calibri" w:cs="Calibri"/>
+          <w:b/>
+          <w:color w:val="70AD47" w:themeColor="accent6"/>
+          <w:szCs w:val="20"/>
+        </w:rPr>
+        <w:t>PROFESSIONA</w:t>
+      </w:r>
+      <w:r>
+        <w:rPr>
+          <w:rFonts w:ascii="Calibri" w:hAnsi="Calibri" w:cs="Calibri"/>
+          <w:b/>
+          <w:color w:val="70AD47" w:themeColor="accent6"/>
+          <w:szCs w:val="20"/>
+        </w:rPr>
+        <w:t>L</w:t>
+      </w:r>
+      <w:r>
+        <w:rPr>
+          <w:rFonts w:ascii="Calibri" w:hAnsi="Calibri" w:cs="Calibri"/>
+          <w:b/>
+          <w:color w:val="70AD47" w:themeColor="accent6"/>
+          <w:szCs w:val="20"/>
+        </w:rPr>
+        <w:t xml:space="preserve"> AFFILIATION</w:t>
+      </w:r>
+      <w:r>
+        <w:rPr>
+          <w:rFonts w:ascii="Calibri" w:hAnsi="Calibri" w:cs="Calibri"/>
+          <w:b/>
+          <w:color w:val="70AD47" w:themeColor="accent6"/>
+          <w:szCs w:val="20"/>
+        </w:rPr>
+        <w:t xml:space="preserve"> &amp; CERTIFICATION</w:t>
+      </w:r>
+    </w:p>
+    <w:bookmarkEnd w:id="0"/>
+    <w:p>
+      <w:pPr>
+        <w:pStyle w:val="Achievement"/>
+        <w:numPr>
+          <w:ilvl w:val="0"/>
+          <w:numId w:val="5"/>
+        </w:numPr>
+        <w:tabs>
+          <w:tab w:val="right" w:pos="10980"/>
+        </w:tabs>
+        <w:spacing w:after="0" w:line="240" w:lineRule="auto"/>
+        <w:jc w:val="left"/>
+        <w:rPr>
+          <w:rFonts w:ascii="Calibri" w:hAnsi="Calibri" w:cs="Calibri"/>
+          <w:b/>
+        </w:rPr>
+      </w:pPr>
+      <w:r>
+        <w:rPr>
+          <w:rFonts w:ascii="Calibri" w:eastAsiaTheme="minorEastAsia" w:hAnsi="Calibri" w:cs="Calibri"/>
+        </w:rPr>
+        <w:t>Complete Web Development Program Via Udemy</w:t>
+      </w:r>
+      <w:r>
+        <w:rPr>
+          <w:rFonts w:ascii="Calibri" w:eastAsiaTheme="minorEastAsia" w:hAnsi="Calibri" w:cs="Calibri"/>
+        </w:rPr>
+        <w:t xml:space="preserve">                                                </w:t>
+      </w:r>
+      <w:r>
+        <w:rPr>
+          <w:rFonts w:ascii="Calibri" w:eastAsiaTheme="minorEastAsia" w:hAnsi="Calibri" w:cs="Calibri"/>
+        </w:rPr>
+        <w:t xml:space="preserve">                                                               </w:t>
+      </w:r>
+      <w:r>
+        <w:rPr>
+          <w:rFonts w:ascii="Calibri" w:eastAsiaTheme="minorEastAsia" w:hAnsi="Calibri" w:cs="Calibri"/>
+          <w:b/>
+        </w:rPr>
+        <w:t>|2017</w:t>
+      </w:r>
+      <w:r>
+        <w:rPr>
+          <w:rFonts w:ascii="Calibri" w:hAnsi="Calibri" w:cs="Calibri"/>
+          <w:b/>
+        </w:rPr>
+        <w:t>|</w:t>
+      </w:r>
+    </w:p>
+    <w:p>
+      <w:pPr>
+        <w:pStyle w:val="Achievement"/>
+        <w:numPr>
+          <w:ilvl w:val="0"/>
+          <w:numId w:val="5"/>
+        </w:numPr>
+        <w:tabs>
+          <w:tab w:val="right" w:pos="10980"/>
+        </w:tabs>
+        <w:spacing w:after="0" w:line="240" w:lineRule="auto"/>
+        <w:jc w:val="left"/>
+        <w:rPr>
+          <w:rFonts w:ascii="Calibri" w:hAnsi="Calibri" w:cs="Calibri"/>
+          <w:b/>
+        </w:rPr>
+      </w:pPr>
+      <w:r>
+        <w:rPr>
+          <w:rFonts w:ascii="Calibri" w:eastAsiaTheme="minorEastAsia" w:hAnsi="Calibri" w:cs="Calibri"/>
+        </w:rPr>
+        <w:t xml:space="preserve">Complete Python Program Via Udemy                                                                                                                                    </w:t>
+      </w:r>
+      <w:r>
+        <w:rPr>
+          <w:rFonts w:ascii="Calibri" w:eastAsiaTheme="minorEastAsia" w:hAnsi="Calibri" w:cs="Calibri"/>
+          <w:b/>
+        </w:rPr>
+        <w:t>|2020</w:t>
+      </w:r>
+      <w:r>
+        <w:rPr>
+          <w:rFonts w:ascii="Calibri" w:hAnsi="Calibri" w:cs="Calibri"/>
+          <w:b/>
+        </w:rPr>
+        <w:t>|</w:t>
+      </w:r>
+    </w:p>
+    <w:p>
+      <w:pPr>
+        <w:pStyle w:val="Achievement"/>
+        <w:numPr>
+          <w:ilvl w:val="0"/>
+          <w:numId w:val="5"/>
+        </w:numPr>
+        <w:tabs>
+          <w:tab w:val="right" w:pos="10980"/>
+        </w:tabs>
+        <w:spacing w:after="0" w:line="240" w:lineRule="auto"/>
+        <w:jc w:val="left"/>
+        <w:rPr>
+          <w:rFonts w:ascii="Calibri" w:hAnsi="Calibri" w:cs="Calibri"/>
+          <w:b/>
+        </w:rPr>
+      </w:pPr>
+      <w:r>
+        <w:rPr>
+          <w:rFonts w:ascii="Calibri" w:eastAsiaTheme="minorEastAsia" w:hAnsi="Calibri" w:cs="Calibri"/>
+          <w:bCs/>
+        </w:rPr>
+        <w:t xml:space="preserve">Digital </w:t>
+      </w:r>
+      <w:proofErr w:type="spellStart"/>
+      <w:r>
+        <w:rPr>
+          <w:rFonts w:ascii="Calibri" w:eastAsiaTheme="minorEastAsia" w:hAnsi="Calibri" w:cs="Calibri"/>
+          <w:bCs/>
+        </w:rPr>
+        <w:t>Marketting</w:t>
+      </w:r>
+      <w:proofErr w:type="spellEnd"/>
+      <w:r>
+        <w:rPr>
+          <w:rFonts w:ascii="Calibri" w:eastAsiaTheme="minorEastAsia" w:hAnsi="Calibri" w:cs="Calibri"/>
+          <w:bCs/>
+        </w:rPr>
+        <w:t xml:space="preserve"> full course via Coursera</w:t>
+      </w:r>
+      <w:r>
+        <w:rPr>
+          <w:rFonts w:ascii="Calibri" w:eastAsiaTheme="minorEastAsia" w:hAnsi="Calibri" w:cs="Calibri"/>
+          <w:bCs/>
+        </w:rPr>
+        <w:t xml:space="preserve">                                                                                                                             </w:t>
+      </w:r>
+      <w:r>
+        <w:rPr>
+          <w:rFonts w:ascii="Calibri" w:eastAsiaTheme="minorEastAsia" w:hAnsi="Calibri" w:cs="Calibri"/>
+          <w:b/>
+        </w:rPr>
+        <w:t>|2020</w:t>
+      </w:r>
+      <w:r>
+        <w:rPr>
+          <w:rFonts w:ascii="Calibri" w:hAnsi="Calibri" w:cs="Calibri"/>
+          <w:b/>
+        </w:rPr>
+        <w:t>|</w:t>
+      </w:r>
+    </w:p>
+    <w:p>
+      <w:pPr>
+        <w:pStyle w:val="Achievement"/>
+        <w:numPr>
+          <w:ilvl w:val="0"/>
+          <w:numId w:val="5"/>
+        </w:numPr>
+        <w:tabs>
+          <w:tab w:val="right" w:pos="10980"/>
+        </w:tabs>
+        <w:spacing w:after="0" w:line="240" w:lineRule="auto"/>
+        <w:jc w:val="left"/>
+        <w:rPr>
+          <w:rFonts w:ascii="Calibri" w:hAnsi="Calibri" w:cs="Calibri"/>
+          <w:b/>
+        </w:rPr>
+      </w:pPr>
+      <w:r>
+        <w:rPr>
+          <w:rFonts w:ascii="Calibri" w:eastAsiaTheme="minorEastAsia" w:hAnsi="Calibri" w:cs="Calibri"/>
+          <w:bCs/>
+        </w:rPr>
+        <w:t>Savannah Health system innovations internship certificate</w:t>
+      </w:r>
+      <w:r>
+        <w:rPr>
+          <w:rFonts w:ascii="Calibri" w:eastAsiaTheme="minorEastAsia" w:hAnsi="Calibri" w:cs="Calibri"/>
+          <w:b/>
+        </w:rPr>
+        <w:tab/>
+      </w:r>
+      <w:r>
+        <w:rPr>
+          <w:rFonts w:ascii="Calibri" w:eastAsiaTheme="minorEastAsia" w:hAnsi="Calibri" w:cs="Calibri"/>
+          <w:b/>
+        </w:rPr>
+        <w:t>|</w:t>
+      </w:r>
+      <w:r>
+        <w:rPr>
+          <w:rFonts w:ascii="Calibri" w:hAnsi="Calibri" w:cs="Calibri"/>
+          <w:b/>
+        </w:rPr>
+        <w:t>20</w:t>
+      </w:r>
+      <w:r>
+        <w:rPr>
+          <w:rFonts w:ascii="Calibri" w:hAnsi="Calibri" w:cs="Calibri"/>
+          <w:b/>
+        </w:rPr>
+        <w:t>2</w:t>
+      </w:r>
+      <w:r>
+        <w:rPr>
+          <w:rFonts w:ascii="Calibri" w:hAnsi="Calibri" w:cs="Calibri"/>
+          <w:b/>
+        </w:rPr>
+        <w:t>1</w:t>
+      </w:r>
+      <w:r>
+        <w:rPr>
+          <w:rFonts w:ascii="Calibri" w:hAnsi="Calibri" w:cs="Calibri"/>
+          <w:b/>
+        </w:rPr>
+        <w:t>|</w:t>
+      </w:r>
+    </w:p>
+    <w:p>
+      <w:pPr>
+        <w:pStyle w:val="Achievement"/>
+        <w:tabs>
+          <w:tab w:val="right" w:pos="10980"/>
+        </w:tabs>
+        <w:spacing w:after="0" w:line="240" w:lineRule="auto"/>
+        <w:ind w:left="360" w:firstLine="0"/>
+        <w:jc w:val="left"/>
+        <w:rPr>
+          <w:rFonts w:ascii="Calibri" w:hAnsi="Calibri" w:cs="Calibri"/>
+          <w:b/>
+        </w:rPr>
+      </w:pPr>
+      <w:r>
+        <w:rPr>
+          <w:rFonts w:ascii="Calibri" w:eastAsiaTheme="minorEastAsia" w:hAnsi="Calibri" w:cs="Calibri"/>
+          <w:b/>
+        </w:rPr>
+        <w:tab/>
+      </w:r>
+    </w:p>
+    <w:p>
+      <w:pPr>
+        <w:pStyle w:val="Achievement"/>
+        <w:tabs>
+          <w:tab w:val="right" w:pos="10980"/>
+        </w:tabs>
+        <w:spacing w:after="0" w:line="240" w:lineRule="auto"/>
+        <w:jc w:val="left"/>
+        <w:rPr>
+          <w:rFonts w:ascii="Calibri" w:hAnsi="Calibri" w:cs="Calibri"/>
+        </w:rPr>
+      </w:pPr>
     </w:p>
     <w:p>
       <w:pPr>
@@ -1551,44 +2990,23 @@
           <w:szCs w:val="20"/>
         </w:rPr>
       </w:pPr>
-    </w:p>
-    <w:p>
-      <w:pPr>
-        <w:pBdr>
-          <w:bottom w:val="single" w:sz="6" w:space="1" w:color="auto"/>
-        </w:pBdr>
-        <w:spacing w:after="0" w:line="240" w:lineRule="auto"/>
-        <w:jc w:val="left"/>
+      <w:r>
         <w:rPr>
           <w:rFonts w:ascii="Calibri" w:hAnsi="Calibri" w:cs="Calibri"/>
           <w:b/>
           <w:color w:val="70AD47" w:themeColor="accent6"/>
           <w:szCs w:val="20"/>
         </w:rPr>
-      </w:pPr>
-    </w:p>
-    <w:p>
-      <w:pPr>
-        <w:pBdr>
-          <w:bottom w:val="single" w:sz="6" w:space="1" w:color="auto"/>
-        </w:pBdr>
-        <w:spacing w:after="0" w:line="240" w:lineRule="auto"/>
-        <w:jc w:val="left"/>
+        <w:t>L</w:t>
+      </w:r>
+      <w:r>
         <w:rPr>
           <w:rFonts w:ascii="Calibri" w:hAnsi="Calibri" w:cs="Calibri"/>
           <w:b/>
           <w:color w:val="70AD47" w:themeColor="accent6"/>
           <w:szCs w:val="20"/>
         </w:rPr>
-      </w:pPr>
-      <w:r>
-        <w:rPr>
-          <w:rFonts w:ascii="Calibri" w:hAnsi="Calibri" w:cs="Calibri"/>
-          <w:b/>
-          <w:color w:val="70AD47" w:themeColor="accent6"/>
-          <w:szCs w:val="20"/>
-        </w:rPr>
-        <w:t>OTHER SKILLS AND COMPETENCES</w:t>
+        <w:t>ANGUAGES SPOKEN</w:t>
       </w:r>
     </w:p>
     <w:p>
@@ -1617,56 +3035,7 @@
           <w:sz w:val="24"/>
           <w:szCs w:val="24"/>
         </w:rPr>
-        <w:lastRenderedPageBreak/>
-        <w:t>Python and JavaScript programming languages</w:t>
-      </w:r>
-    </w:p>
-    <w:p>
-      <w:pPr>
-        <w:pBdr>
-          <w:bottom w:val="single" w:sz="6" w:space="1" w:color="auto"/>
-        </w:pBdr>
-        <w:spacing w:after="0" w:line="240" w:lineRule="auto"/>
-        <w:jc w:val="left"/>
-        <w:rPr>
-          <w:rFonts w:ascii="Calibri" w:hAnsi="Calibri" w:cs="Calibri"/>
-          <w:b/>
-          <w:color w:val="70AD47" w:themeColor="accent6"/>
-          <w:szCs w:val="20"/>
-        </w:rPr>
-      </w:pPr>
-    </w:p>
-    <w:p>
-      <w:pPr>
-        <w:pBdr>
-          <w:bottom w:val="single" w:sz="6" w:space="1" w:color="auto"/>
-        </w:pBdr>
-        <w:spacing w:after="0" w:line="240" w:lineRule="auto"/>
-        <w:jc w:val="left"/>
-        <w:rPr>
-          <w:rFonts w:ascii="Calibri" w:hAnsi="Calibri" w:cs="Calibri"/>
-          <w:b/>
-          <w:color w:val="70AD47" w:themeColor="accent6"/>
-          <w:szCs w:val="20"/>
-        </w:rPr>
-      </w:pPr>
-      <w:r>
-        <w:rPr>
-          <w:rFonts w:ascii="Calibri" w:hAnsi="Calibri" w:cs="Calibri"/>
-          <w:b/>
-          <w:color w:val="70AD47" w:themeColor="accent6"/>
-          <w:szCs w:val="20"/>
-        </w:rPr>
-        <w:t>L</w:t>
-      </w:r>
-      <w:r>
-        <w:rPr>
-          <w:rFonts w:ascii="Calibri" w:hAnsi="Calibri" w:cs="Calibri"/>
-          <w:b/>
-          <w:color w:val="70AD47" w:themeColor="accent6"/>
-          <w:szCs w:val="20"/>
-        </w:rPr>
-        <w:t>ANGUAGES SPOKEN</w:t>
+        <w:t>French</w:t>
       </w:r>
     </w:p>
     <w:p>
@@ -1688,7 +3057,6 @@
           <w:szCs w:val="24"/>
         </w:rPr>
       </w:pPr>
-      <w:proofErr w:type="gramStart"/>
       <w:r>
         <w:rPr>
           <w:rFonts w:ascii="Calibri" w:hAnsi="Calibri" w:cs="Calibri"/>
@@ -1696,25 +3064,7 @@
           <w:sz w:val="24"/>
           <w:szCs w:val="24"/>
         </w:rPr>
-        <w:t>French</w:t>
-      </w:r>
-      <w:r>
-        <w:rPr>
-          <w:rFonts w:ascii="Calibri" w:hAnsi="Calibri" w:cs="Calibri"/>
-          <w:bCs/>
-          <w:sz w:val="24"/>
-          <w:szCs w:val="24"/>
-        </w:rPr>
-        <w:t xml:space="preserve">  -</w:t>
-      </w:r>
-      <w:proofErr w:type="gramEnd"/>
-      <w:r>
-        <w:rPr>
-          <w:rFonts w:asciiTheme="minorHAnsi" w:hAnsiTheme="minorHAnsi" w:cstheme="minorHAnsi"/>
-          <w:sz w:val="24"/>
-          <w:szCs w:val="24"/>
-        </w:rPr>
-        <w:t>Intermediate levels in in Listening, Speaking, Reading, and Writing</w:t>
+        <w:t>English</w:t>
       </w:r>
     </w:p>
     <w:p>
@@ -1736,7 +3086,6 @@
           <w:szCs w:val="24"/>
         </w:rPr>
       </w:pPr>
-      <w:proofErr w:type="gramStart"/>
       <w:r>
         <w:rPr>
           <w:rFonts w:ascii="Calibri" w:hAnsi="Calibri" w:cs="Calibri"/>
@@ -1744,43 +3093,8 @@
           <w:sz w:val="24"/>
           <w:szCs w:val="24"/>
         </w:rPr>
-        <w:t>English</w:t>
-      </w:r>
-      <w:r>
-        <w:rPr>
-          <w:rFonts w:ascii="Calibri" w:hAnsi="Calibri" w:cs="Calibri"/>
-          <w:bCs/>
-          <w:sz w:val="24"/>
-          <w:szCs w:val="24"/>
-        </w:rPr>
-        <w:t xml:space="preserve">  -</w:t>
-      </w:r>
-      <w:proofErr w:type="gramEnd"/>
-      <w:r>
-        <w:rPr>
-          <w:rFonts w:asciiTheme="minorHAnsi" w:hAnsiTheme="minorHAnsi" w:cstheme="minorHAnsi"/>
-          <w:sz w:val="24"/>
-          <w:szCs w:val="24"/>
-        </w:rPr>
-        <w:t>Native Language, Distinguished levels in Listening, Speaking, Reading, and Writing</w:t>
-      </w:r>
-    </w:p>
-    <w:p>
-      <w:pPr>
-        <w:pStyle w:val="Achievement"/>
-        <w:tabs>
-          <w:tab w:val="right" w:pos="10980"/>
-        </w:tabs>
-        <w:spacing w:after="0" w:line="240" w:lineRule="auto"/>
-        <w:ind w:left="420" w:firstLine="0"/>
-        <w:jc w:val="left"/>
-        <w:rPr>
-          <w:rFonts w:ascii="Calibri" w:hAnsi="Calibri" w:cs="Calibri"/>
-          <w:bCs/>
-          <w:sz w:val="24"/>
-          <w:szCs w:val="24"/>
-        </w:rPr>
-      </w:pPr>
+        <w:t>Yoruba</w:t>
+      </w:r>
     </w:p>
     <w:sectPr>
       <w:headerReference w:type="even" r:id="rId7"/>
@@ -2440,146 +3754,6 @@
     </w:lvl>
   </w:abstractNum>
   <w:abstractNum w:abstractNumId="4" w15:restartNumberingAfterBreak="0">
-    <w:nsid w:val="3FF60CD8"/>
-    <w:multiLevelType w:val="hybridMultilevel"/>
-    <w:tmpl w:val="2458B55A"/>
-    <w:lvl w:ilvl="0" w:tplc="04090001">
-      <w:start w:val="1"/>
-      <w:numFmt w:val="bullet"/>
-      <w:lvlText w:val=""/>
-      <w:lvlJc w:val="left"/>
-      <w:pPr>
-        <w:tabs>
-          <w:tab w:val="num" w:pos="720"/>
-        </w:tabs>
-        <w:ind w:left="720" w:hanging="360"/>
-      </w:pPr>
-      <w:rPr>
-        <w:rFonts w:ascii="Symbol" w:hAnsi="Symbol" w:hint="default"/>
-      </w:rPr>
-    </w:lvl>
-    <w:lvl w:ilvl="1" w:tplc="04090003" w:tentative="1">
-      <w:start w:val="1"/>
-      <w:numFmt w:val="bullet"/>
-      <w:lvlText w:val="o"/>
-      <w:lvlJc w:val="left"/>
-      <w:pPr>
-        <w:tabs>
-          <w:tab w:val="num" w:pos="1440"/>
-        </w:tabs>
-        <w:ind w:left="1440" w:hanging="360"/>
-      </w:pPr>
-      <w:rPr>
-        <w:rFonts w:ascii="Courier New" w:hAnsi="Courier New" w:cs="Courier New" w:hint="default"/>
-      </w:rPr>
-    </w:lvl>
-    <w:lvl w:ilvl="2" w:tplc="04090005" w:tentative="1">
-      <w:start w:val="1"/>
-      <w:numFmt w:val="bullet"/>
-      <w:lvlText w:val=""/>
-      <w:lvlJc w:val="left"/>
-      <w:pPr>
-        <w:tabs>
-          <w:tab w:val="num" w:pos="2160"/>
-        </w:tabs>
-        <w:ind w:left="2160" w:hanging="360"/>
-      </w:pPr>
-      <w:rPr>
-        <w:rFonts w:ascii="Wingdings" w:hAnsi="Wingdings" w:hint="default"/>
-      </w:rPr>
-    </w:lvl>
-    <w:lvl w:ilvl="3" w:tplc="04090001" w:tentative="1">
-      <w:start w:val="1"/>
-      <w:numFmt w:val="bullet"/>
-      <w:lvlText w:val=""/>
-      <w:lvlJc w:val="left"/>
-      <w:pPr>
-        <w:tabs>
-          <w:tab w:val="num" w:pos="2880"/>
-        </w:tabs>
-        <w:ind w:left="2880" w:hanging="360"/>
-      </w:pPr>
-      <w:rPr>
-        <w:rFonts w:ascii="Symbol" w:hAnsi="Symbol" w:hint="default"/>
-      </w:rPr>
-    </w:lvl>
-    <w:lvl w:ilvl="4" w:tplc="04090003" w:tentative="1">
-      <w:start w:val="1"/>
-      <w:numFmt w:val="bullet"/>
-      <w:lvlText w:val="o"/>
-      <w:lvlJc w:val="left"/>
-      <w:pPr>
-        <w:tabs>
-          <w:tab w:val="num" w:pos="3600"/>
-        </w:tabs>
-        <w:ind w:left="3600" w:hanging="360"/>
-      </w:pPr>
-      <w:rPr>
-        <w:rFonts w:ascii="Courier New" w:hAnsi="Courier New" w:cs="Courier New" w:hint="default"/>
-      </w:rPr>
-    </w:lvl>
-    <w:lvl w:ilvl="5" w:tplc="04090005" w:tentative="1">
-      <w:start w:val="1"/>
-      <w:numFmt w:val="bullet"/>
-      <w:lvlText w:val=""/>
-      <w:lvlJc w:val="left"/>
-      <w:pPr>
-        <w:tabs>
-          <w:tab w:val="num" w:pos="4320"/>
-        </w:tabs>
-        <w:ind w:left="4320" w:hanging="360"/>
-      </w:pPr>
-      <w:rPr>
-        <w:rFonts w:ascii="Wingdings" w:hAnsi="Wingdings" w:hint="default"/>
-      </w:rPr>
-    </w:lvl>
-    <w:lvl w:ilvl="6" w:tplc="04090001" w:tentative="1">
-      <w:start w:val="1"/>
-      <w:numFmt w:val="bullet"/>
-      <w:lvlText w:val=""/>
-      <w:lvlJc w:val="left"/>
-      <w:pPr>
-        <w:tabs>
-          <w:tab w:val="num" w:pos="5040"/>
-        </w:tabs>
-        <w:ind w:left="5040" w:hanging="360"/>
-      </w:pPr>
-      <w:rPr>
-        <w:rFonts w:ascii="Symbol" w:hAnsi="Symbol" w:hint="default"/>
-      </w:rPr>
-    </w:lvl>
-    <w:lvl w:ilvl="7" w:tplc="04090003" w:tentative="1">
-      <w:start w:val="1"/>
-      <w:numFmt w:val="bullet"/>
-      <w:lvlText w:val="o"/>
-      <w:lvlJc w:val="left"/>
-      <w:pPr>
-        <w:tabs>
-          <w:tab w:val="num" w:pos="5760"/>
-        </w:tabs>
-        <w:ind w:left="5760" w:hanging="360"/>
-      </w:pPr>
-      <w:rPr>
-        <w:rFonts w:ascii="Courier New" w:hAnsi="Courier New" w:cs="Courier New" w:hint="default"/>
-      </w:rPr>
-    </w:lvl>
-    <w:lvl w:ilvl="8" w:tplc="04090005" w:tentative="1">
-      <w:start w:val="1"/>
-      <w:numFmt w:val="bullet"/>
-      <w:lvlText w:val=""/>
-      <w:lvlJc w:val="left"/>
-      <w:pPr>
-        <w:tabs>
-          <w:tab w:val="num" w:pos="6480"/>
-        </w:tabs>
-        <w:ind w:left="6480" w:hanging="360"/>
-      </w:pPr>
-      <w:rPr>
-        <w:rFonts w:ascii="Wingdings" w:hAnsi="Wingdings" w:hint="default"/>
-      </w:rPr>
-    </w:lvl>
-  </w:abstractNum>
-  <w:abstractNum w:abstractNumId="5" w15:restartNumberingAfterBreak="0">
     <w:nsid w:val="4B141191"/>
     <w:multiLevelType w:val="hybridMultilevel"/>
     <w:tmpl w:val="A6EC145E"/>
@@ -2703,7 +3877,7 @@
       </w:rPr>
     </w:lvl>
   </w:abstractNum>
-  <w:abstractNum w:abstractNumId="6" w15:restartNumberingAfterBreak="0">
+  <w:abstractNum w:abstractNumId="5" w15:restartNumberingAfterBreak="0">
     <w:nsid w:val="6ACB3D66"/>
     <w:multiLevelType w:val="hybridMultilevel"/>
     <w:tmpl w:val="40BAA950"/>
@@ -2827,10 +4001,10 @@
       </w:rPr>
     </w:lvl>
   </w:abstractNum>
-  <w:abstractNum w:abstractNumId="7" w15:restartNumberingAfterBreak="0">
+  <w:abstractNum w:abstractNumId="6" w15:restartNumberingAfterBreak="0">
     <w:nsid w:val="6AFC0B09"/>
     <w:multiLevelType w:val="hybridMultilevel"/>
-    <w:tmpl w:val="65585B06"/>
+    <w:tmpl w:val="B90EF8A4"/>
     <w:lvl w:ilvl="0" w:tplc="EAE84F14">
       <w:start w:val="1"/>
       <w:numFmt w:val="bullet"/>
@@ -2941,7 +4115,7 @@
       </w:rPr>
     </w:lvl>
   </w:abstractNum>
-  <w:abstractNum w:abstractNumId="8" w15:restartNumberingAfterBreak="0">
+  <w:abstractNum w:abstractNumId="7" w15:restartNumberingAfterBreak="0">
     <w:nsid w:val="745832C7"/>
     <w:multiLevelType w:val="multilevel"/>
     <w:tmpl w:val="86A4EC44"/>
@@ -3090,7 +4264,7 @@
       </w:rPr>
     </w:lvl>
   </w:abstractNum>
-  <w:abstractNum w:abstractNumId="9" w15:restartNumberingAfterBreak="0">
+  <w:abstractNum w:abstractNumId="8" w15:restartNumberingAfterBreak="0">
     <w:nsid w:val="76B26AA1"/>
     <w:multiLevelType w:val="multilevel"/>
     <w:tmpl w:val="FD7C0DEC"/>
@@ -3239,7 +4413,7 @@
       </w:rPr>
     </w:lvl>
   </w:abstractNum>
-  <w:abstractNum w:abstractNumId="10" w15:restartNumberingAfterBreak="0">
+  <w:abstractNum w:abstractNumId="9" w15:restartNumberingAfterBreak="0">
     <w:nsid w:val="7DD65AD5"/>
     <w:multiLevelType w:val="hybridMultilevel"/>
     <w:tmpl w:val="8C10BC8E"/>
@@ -3354,16 +4528,16 @@
     </w:lvl>
   </w:abstractNum>
   <w:num w:numId="1">
-    <w:abstractNumId w:val="7"/>
+    <w:abstractNumId w:val="6"/>
   </w:num>
   <w:num w:numId="2">
-    <w:abstractNumId w:val="10"/>
+    <w:abstractNumId w:val="9"/>
   </w:num>
   <w:num w:numId="3">
-    <w:abstractNumId w:val="6"/>
+    <w:abstractNumId w:val="5"/>
   </w:num>
   <w:num w:numId="4">
-    <w:abstractNumId w:val="5"/>
+    <w:abstractNumId w:val="4"/>
   </w:num>
   <w:num w:numId="5">
     <w:abstractNumId w:val="1"/>
@@ -3372,7 +4546,7 @@
     <w:abstractNumId w:val="3"/>
   </w:num>
   <w:num w:numId="7">
-    <w:abstractNumId w:val="9"/>
+    <w:abstractNumId w:val="8"/>
   </w:num>
   <w:num w:numId="8">
     <w:abstractNumId w:val="0"/>
@@ -3381,10 +4555,7 @@
     <w:abstractNumId w:val="2"/>
   </w:num>
   <w:num w:numId="10">
-    <w:abstractNumId w:val="8"/>
-  </w:num>
-  <w:num w:numId="11">
-    <w:abstractNumId w:val="4"/>
+    <w:abstractNumId w:val="7"/>
   </w:num>
 </w:numbering>
 </file>
